--- a/template.docx
+++ b/template.docx
@@ -46,6 +46,7 @@
           <w:color w:val="080808"/>
           <w:sz w:val="24"/>
           <w:szCs w:val="24"/>
+          <w:lang w:val="en-US"/>
         </w:rPr>
       </w:pPr>
       <w:r>
@@ -96,19 +97,21 @@
           <w:rFonts w:ascii="Times New Roman" w:eastAsiaTheme="majorEastAsia" w:hAnsi="Times New Roman" w:cs="Times New Roman"/>
           <w:sz w:val="24"/>
           <w:szCs w:val="24"/>
+          <w:lang w:val="en-US"/>
         </w:rPr>
         <w:t xml:space="preserve">{{ </w:t>
       </w:r>
+      <w:proofErr w:type="spellStart"/>
       <w:r>
         <w:rPr>
           <w:rFonts w:ascii="Times New Roman" w:hAnsi="Times New Roman" w:cs="Times New Roman"/>
           <w:color w:val="080808"/>
           <w:sz w:val="24"/>
           <w:szCs w:val="24"/>
+          <w:lang w:val="en-US"/>
         </w:rPr>
         <w:t>c</w:t>
       </w:r>
-      <w:proofErr w:type="spellStart"/>
       <w:r>
         <w:rPr>
           <w:rFonts w:ascii="Times New Roman" w:hAnsi="Times New Roman" w:cs="Times New Roman"/>
@@ -119,7 +122,6 @@
         </w:rPr>
         <w:t>reated</w:t>
       </w:r>
-      <w:proofErr w:type="spellEnd"/>
       <w:proofErr w:type="gramEnd"/>
       <w:r>
         <w:rPr>
@@ -127,10 +129,10 @@
           <w:color w:val="080808"/>
           <w:sz w:val="24"/>
           <w:szCs w:val="24"/>
+          <w:lang w:val="en-US"/>
         </w:rPr>
         <w:t>_</w:t>
       </w:r>
-      <w:proofErr w:type="spellStart"/>
       <w:proofErr w:type="gramStart"/>
       <w:r>
         <w:rPr>
@@ -138,6 +140,7 @@
           <w:color w:val="080808"/>
           <w:sz w:val="24"/>
           <w:szCs w:val="24"/>
+          <w:lang w:val="en-US"/>
         </w:rPr>
         <w:t>at</w:t>
       </w:r>
@@ -148,6 +151,7 @@
           <w:rFonts w:ascii="Times New Roman" w:eastAsiaTheme="majorEastAsia" w:hAnsi="Times New Roman" w:cs="Times New Roman"/>
           <w:sz w:val="24"/>
           <w:szCs w:val="24"/>
+          <w:lang w:val="en-US"/>
         </w:rPr>
         <w:t xml:space="preserve"> </w:t>
       </w:r>
@@ -157,6 +161,7 @@
           <w:rFonts w:ascii="Times New Roman" w:eastAsiaTheme="majorEastAsia" w:hAnsi="Times New Roman" w:cs="Times New Roman"/>
           <w:sz w:val="24"/>
           <w:szCs w:val="24"/>
+          <w:lang w:val="en-US"/>
         </w:rPr>
         <w:t>}</w:t>
       </w:r>
@@ -167,6 +172,7 @@
           <w:rFonts w:ascii="Times New Roman" w:eastAsiaTheme="majorEastAsia" w:hAnsi="Times New Roman" w:cs="Times New Roman"/>
           <w:sz w:val="24"/>
           <w:szCs w:val="24"/>
+          <w:lang w:val="en-US"/>
         </w:rPr>
         <w:t>}</w:t>
       </w:r>
@@ -179,6 +185,7 @@
         <w:rPr>
           <w:sz w:val="24"/>
           <w:szCs w:val="24"/>
+          <w:lang w:val="en-US"/>
         </w:rPr>
       </w:pPr>
     </w:p>
@@ -187,15 +194,51 @@
         <w:pStyle w:val="Default"/>
         <w:snapToGrid w:val="0"/>
         <w:spacing w:before="100" w:beforeAutospacing="1"/>
-      </w:pPr>
-      <w:r>
-        <w:t xml:space="preserve">Подача заявки на </w:t>
-      </w:r>
-      <w:r>
-        <w:t>ремонт «</w:t>
+        <w:rPr>
+          <w:lang w:val="en-US"/>
+        </w:rPr>
+      </w:pPr>
+      <w:r>
+        <w:t>Подача</w:t>
+      </w:r>
+      <w:r>
+        <w:rPr>
+          <w:lang w:val="en-US"/>
+        </w:rPr>
+        <w:t xml:space="preserve"> </w:t>
+      </w:r>
+      <w:r>
+        <w:t>заявки</w:t>
+      </w:r>
+      <w:r>
+        <w:rPr>
+          <w:lang w:val="en-US"/>
+        </w:rPr>
+        <w:t xml:space="preserve"> </w:t>
+      </w:r>
+      <w:r>
+        <w:t>на</w:t>
+      </w:r>
+      <w:r>
+        <w:rPr>
+          <w:lang w:val="en-US"/>
+        </w:rPr>
+        <w:t xml:space="preserve"> </w:t>
+      </w:r>
+      <w:r>
+        <w:t>ремонт</w:t>
+      </w:r>
+      <w:r>
+        <w:rPr>
+          <w:lang w:val="en-US"/>
+        </w:rPr>
+        <w:t xml:space="preserve"> «</w:t>
       </w:r>
       <w:proofErr w:type="gramStart"/>
       <w:r>
+        <w:rPr>
+          <w:lang w:val="en-US"/>
+        </w:rPr>
         <w:t xml:space="preserve">{{ </w:t>
       </w:r>
       <w:r>
@@ -206,13 +249,31 @@
       </w:r>
       <w:proofErr w:type="gramEnd"/>
       <w:r>
+        <w:rPr>
+          <w:lang w:val="en-US"/>
+        </w:rPr>
         <w:t xml:space="preserve"> }}</w:t>
       </w:r>
       <w:r>
-        <w:t>» часов «</w:t>
+        <w:rPr>
+          <w:lang w:val="en-US"/>
+        </w:rPr>
+        <w:t xml:space="preserve">» </w:t>
+      </w:r>
+      <w:r>
+        <w:t>часов</w:t>
+      </w:r>
+      <w:r>
+        <w:rPr>
+          <w:lang w:val="en-US"/>
+        </w:rPr>
+        <w:t xml:space="preserve"> «</w:t>
       </w:r>
       <w:proofErr w:type="gramStart"/>
       <w:r>
+        <w:rPr>
+          <w:lang w:val="en-US"/>
+        </w:rPr>
         <w:t xml:space="preserve">{{ </w:t>
       </w:r>
       <w:r>
@@ -223,10 +284,25 @@
       </w:r>
       <w:proofErr w:type="gramEnd"/>
       <w:r>
+        <w:rPr>
+          <w:lang w:val="en-US"/>
+        </w:rPr>
         <w:t xml:space="preserve"> }}</w:t>
       </w:r>
       <w:r>
-        <w:t xml:space="preserve">» минут </w:t>
+        <w:rPr>
+          <w:lang w:val="en-US"/>
+        </w:rPr>
+        <w:t xml:space="preserve">» </w:t>
+      </w:r>
+      <w:r>
+        <w:t>минут</w:t>
+      </w:r>
+      <w:r>
+        <w:rPr>
+          <w:lang w:val="en-US"/>
+        </w:rPr>
+        <w:t xml:space="preserve"> </w:t>
       </w:r>
     </w:p>
     <w:p>
@@ -237,6 +313,7 @@
           <w:rFonts w:eastAsiaTheme="majorEastAsia"/>
           <w:sz w:val="24"/>
           <w:szCs w:val="24"/>
+          <w:lang w:val="en-US"/>
         </w:rPr>
       </w:pPr>
       <w:r>
@@ -250,6 +327,7 @@
         <w:rPr>
           <w:sz w:val="24"/>
           <w:szCs w:val="24"/>
+          <w:lang w:val="en-US"/>
         </w:rPr>
         <w:t>:</w:t>
       </w:r>
@@ -257,6 +335,7 @@
         <w:rPr>
           <w:sz w:val="24"/>
           <w:szCs w:val="24"/>
+          <w:lang w:val="en-US"/>
         </w:rPr>
         <w:t xml:space="preserve"> </w:t>
       </w:r>
@@ -265,6 +344,7 @@
         <w:rPr>
           <w:sz w:val="24"/>
           <w:szCs w:val="24"/>
+          <w:lang w:val="en-US"/>
         </w:rPr>
         <w:t>{{</w:t>
       </w:r>
@@ -272,9 +352,11 @@
         <w:rPr>
           <w:sz w:val="24"/>
           <w:szCs w:val="24"/>
+          <w:lang w:val="en-US"/>
         </w:rPr>
         <w:t xml:space="preserve"> </w:t>
       </w:r>
+      <w:proofErr w:type="spellStart"/>
       <w:r>
         <w:rPr>
           <w:sz w:val="24"/>
@@ -288,16 +370,9 @@
         <w:rPr>
           <w:sz w:val="24"/>
           <w:szCs w:val="24"/>
-        </w:rPr>
-        <w:t>.</w:t>
-      </w:r>
-      <w:proofErr w:type="spellStart"/>
-      <w:r>
-        <w:rPr>
-          <w:sz w:val="24"/>
-          <w:szCs w:val="24"/>
-        </w:rPr>
-        <w:t>bort</w:t>
+          <w:lang w:val="en-US"/>
+        </w:rPr>
+        <w:t>.bort</w:t>
       </w:r>
       <w:proofErr w:type="spellEnd"/>
       <w:proofErr w:type="gramStart"/>
@@ -305,6 +380,7 @@
         <w:rPr>
           <w:sz w:val="24"/>
           <w:szCs w:val="24"/>
+          <w:lang w:val="en-US"/>
         </w:rPr>
         <w:t>}}</w:t>
       </w:r>
@@ -312,6 +388,7 @@
         <w:rPr>
           <w:sz w:val="24"/>
           <w:szCs w:val="24"/>
+          <w:lang w:val="en-US"/>
         </w:rPr>
         <w:t xml:space="preserve"> </w:t>
       </w:r>
@@ -319,6 +396,7 @@
         <w:rPr>
           <w:sz w:val="24"/>
           <w:szCs w:val="24"/>
+          <w:lang w:val="en-US"/>
         </w:rPr>
         <w:t xml:space="preserve">  </w:t>
       </w:r>
@@ -327,6 +405,7 @@
         <w:rPr>
           <w:sz w:val="24"/>
           <w:szCs w:val="24"/>
+          <w:lang w:val="en-US"/>
         </w:rPr>
         <w:t xml:space="preserve"> </w:t>
       </w:r>
@@ -334,6 +413,7 @@
         <w:rPr>
           <w:sz w:val="24"/>
           <w:szCs w:val="24"/>
+          <w:lang w:val="en-US"/>
         </w:rPr>
         <w:t xml:space="preserve"> </w:t>
       </w:r>
@@ -341,9 +421,11 @@
         <w:rPr>
           <w:sz w:val="24"/>
           <w:szCs w:val="24"/>
+          <w:lang w:val="en-US"/>
         </w:rPr>
         <w:t xml:space="preserve">  </w:t>
       </w:r>
+      <w:proofErr w:type="spellStart"/>
       <w:r>
         <w:rPr>
           <w:sz w:val="24"/>
@@ -356,12 +438,22 @@
           <w:sz w:val="24"/>
           <w:szCs w:val="24"/>
         </w:rPr>
-        <w:t>ос.</w:t>
-      </w:r>
-      <w:r>
-        <w:rPr>
-          <w:sz w:val="24"/>
-          <w:szCs w:val="24"/>
+        <w:t>ос</w:t>
+      </w:r>
+      <w:proofErr w:type="spellEnd"/>
+      <w:r>
+        <w:rPr>
+          <w:sz w:val="24"/>
+          <w:szCs w:val="24"/>
+          <w:lang w:val="en-US"/>
+        </w:rPr>
+        <w:t>.</w:t>
+      </w:r>
+      <w:r>
+        <w:rPr>
+          <w:sz w:val="24"/>
+          <w:szCs w:val="24"/>
+          <w:lang w:val="en-US"/>
         </w:rPr>
         <w:t xml:space="preserve"> </w:t>
       </w:r>
@@ -377,7 +469,15 @@
           <w:sz w:val="24"/>
           <w:szCs w:val="24"/>
         </w:rPr>
-        <w:t xml:space="preserve">омер: </w:t>
+        <w:t>омер</w:t>
+      </w:r>
+      <w:r>
+        <w:rPr>
+          <w:sz w:val="24"/>
+          <w:szCs w:val="24"/>
+          <w:lang w:val="en-US"/>
+        </w:rPr>
+        <w:t xml:space="preserve">: </w:t>
       </w:r>
       <w:proofErr w:type="gramStart"/>
       <w:r>
@@ -386,6 +486,7 @@
           <w:rFonts w:ascii="Times New Roman" w:eastAsiaTheme="majorEastAsia" w:hAnsi="Times New Roman" w:cs="Times New Roman"/>
           <w:sz w:val="24"/>
           <w:szCs w:val="24"/>
+          <w:lang w:val="en-US"/>
         </w:rPr>
         <w:t>{{</w:t>
       </w:r>
@@ -395,9 +496,11 @@
           <w:rFonts w:ascii="Times New Roman" w:eastAsiaTheme="majorEastAsia" w:hAnsi="Times New Roman" w:cs="Times New Roman"/>
           <w:sz w:val="24"/>
           <w:szCs w:val="24"/>
+          <w:lang w:val="en-US"/>
         </w:rPr>
         <w:t xml:space="preserve"> </w:t>
       </w:r>
+      <w:proofErr w:type="spellStart"/>
       <w:r>
         <w:rPr>
           <w:sz w:val="24"/>
@@ -410,22 +513,16 @@
         <w:rPr>
           <w:sz w:val="24"/>
           <w:szCs w:val="24"/>
-        </w:rPr>
-        <w:t>.</w:t>
-      </w:r>
-      <w:proofErr w:type="spellStart"/>
-      <w:r>
-        <w:rPr>
-          <w:sz w:val="24"/>
-          <w:szCs w:val="24"/>
-        </w:rPr>
-        <w:t>gos</w:t>
+          <w:lang w:val="en-US"/>
+        </w:rPr>
+        <w:t>.gos</w:t>
       </w:r>
       <w:proofErr w:type="gramEnd"/>
       <w:r>
         <w:rPr>
           <w:sz w:val="24"/>
           <w:szCs w:val="24"/>
+          <w:lang w:val="en-US"/>
         </w:rPr>
         <w:t>_number</w:t>
       </w:r>
@@ -434,6 +531,7 @@
         <w:rPr>
           <w:sz w:val="24"/>
           <w:szCs w:val="24"/>
+          <w:lang w:val="en-US"/>
         </w:rPr>
         <w:t>}}</w:t>
       </w:r>
@@ -446,6 +544,7 @@
           <w:rFonts w:eastAsiaTheme="majorEastAsia"/>
           <w:sz w:val="24"/>
           <w:szCs w:val="24"/>
+          <w:lang w:val="en-US"/>
         </w:rPr>
       </w:pPr>
       <w:r>
@@ -460,6 +559,7 @@
         <w:rPr>
           <w:sz w:val="24"/>
           <w:szCs w:val="24"/>
+          <w:lang w:val="en-US"/>
         </w:rPr>
         <w:t>:</w:t>
       </w:r>
@@ -467,6 +567,7 @@
         <w:rPr>
           <w:sz w:val="24"/>
           <w:szCs w:val="24"/>
+          <w:lang w:val="en-US"/>
         </w:rPr>
         <w:t xml:space="preserve"> </w:t>
       </w:r>
@@ -475,6 +576,7 @@
         <w:rPr>
           <w:sz w:val="24"/>
           <w:szCs w:val="24"/>
+          <w:lang w:val="en-US"/>
         </w:rPr>
         <w:t>{{</w:t>
       </w:r>
@@ -482,9 +584,11 @@
         <w:rPr>
           <w:sz w:val="24"/>
           <w:szCs w:val="24"/>
+          <w:lang w:val="en-US"/>
         </w:rPr>
         <w:t xml:space="preserve"> </w:t>
       </w:r>
+      <w:proofErr w:type="spellStart"/>
       <w:r>
         <w:rPr>
           <w:sz w:val="24"/>
@@ -497,16 +601,9 @@
         <w:rPr>
           <w:sz w:val="24"/>
           <w:szCs w:val="24"/>
-        </w:rPr>
-        <w:t>.</w:t>
-      </w:r>
-      <w:proofErr w:type="spellStart"/>
-      <w:r>
-        <w:rPr>
-          <w:sz w:val="24"/>
-          <w:szCs w:val="24"/>
-        </w:rPr>
-        <w:t>vin</w:t>
+          <w:lang w:val="en-US"/>
+        </w:rPr>
+        <w:t>.vin</w:t>
       </w:r>
       <w:proofErr w:type="spellEnd"/>
       <w:proofErr w:type="gramEnd"/>
@@ -514,6 +611,7 @@
         <w:rPr>
           <w:sz w:val="24"/>
           <w:szCs w:val="24"/>
+          <w:lang w:val="en-US"/>
         </w:rPr>
         <w:t>}}</w:t>
       </w:r>
@@ -526,21 +624,38 @@
           <w:rFonts w:eastAsiaTheme="majorEastAsia"/>
           <w:sz w:val="24"/>
           <w:szCs w:val="24"/>
-        </w:rPr>
-      </w:pPr>
-      <w:r>
-        <w:rPr>
-          <w:sz w:val="24"/>
-          <w:szCs w:val="24"/>
-        </w:rPr>
-        <w:t xml:space="preserve">Год </w:t>
-      </w:r>
-      <w:r>
-        <w:rPr>
-          <w:sz w:val="24"/>
-          <w:szCs w:val="24"/>
-        </w:rPr>
-        <w:t xml:space="preserve">выпуска: </w:t>
+          <w:lang w:val="en-US"/>
+        </w:rPr>
+      </w:pPr>
+      <w:r>
+        <w:rPr>
+          <w:sz w:val="24"/>
+          <w:szCs w:val="24"/>
+        </w:rPr>
+        <w:t>Год</w:t>
+      </w:r>
+      <w:r>
+        <w:rPr>
+          <w:sz w:val="24"/>
+          <w:szCs w:val="24"/>
+          <w:lang w:val="en-US"/>
+        </w:rPr>
+        <w:t xml:space="preserve"> </w:t>
+      </w:r>
+      <w:r>
+        <w:rPr>
+          <w:sz w:val="24"/>
+          <w:szCs w:val="24"/>
+        </w:rPr>
+        <w:t>выпуска</w:t>
+      </w:r>
+      <w:r>
+        <w:rPr>
+          <w:sz w:val="24"/>
+          <w:szCs w:val="24"/>
+          <w:lang w:val="en-US"/>
+        </w:rPr>
+        <w:t xml:space="preserve">: </w:t>
       </w:r>
       <w:proofErr w:type="gramStart"/>
       <w:r>
@@ -549,6 +664,7 @@
           <w:rFonts w:ascii="Times New Roman" w:eastAsiaTheme="majorEastAsia" w:hAnsi="Times New Roman" w:cs="Times New Roman"/>
           <w:sz w:val="24"/>
           <w:szCs w:val="24"/>
+          <w:lang w:val="en-US"/>
         </w:rPr>
         <w:t>{{</w:t>
       </w:r>
@@ -558,9 +674,11 @@
           <w:rFonts w:ascii="Times New Roman" w:eastAsiaTheme="majorEastAsia" w:hAnsi="Times New Roman" w:cs="Times New Roman"/>
           <w:sz w:val="24"/>
           <w:szCs w:val="24"/>
+          <w:lang w:val="en-US"/>
         </w:rPr>
         <w:t xml:space="preserve"> </w:t>
       </w:r>
+      <w:proofErr w:type="spellStart"/>
       <w:r>
         <w:rPr>
           <w:sz w:val="24"/>
@@ -574,16 +692,9 @@
         <w:rPr>
           <w:sz w:val="24"/>
           <w:szCs w:val="24"/>
-        </w:rPr>
-        <w:t>.</w:t>
-      </w:r>
-      <w:proofErr w:type="spellStart"/>
-      <w:r>
-        <w:rPr>
-          <w:sz w:val="24"/>
-          <w:szCs w:val="24"/>
-        </w:rPr>
-        <w:t>year</w:t>
+          <w:lang w:val="en-US"/>
+        </w:rPr>
+        <w:t>.year</w:t>
       </w:r>
       <w:proofErr w:type="spellEnd"/>
       <w:proofErr w:type="gramStart"/>
@@ -591,6 +702,7 @@
         <w:rPr>
           <w:sz w:val="24"/>
           <w:szCs w:val="24"/>
+          <w:lang w:val="en-US"/>
         </w:rPr>
         <w:t>}}</w:t>
       </w:r>
@@ -598,6 +710,7 @@
         <w:rPr>
           <w:sz w:val="24"/>
           <w:szCs w:val="24"/>
+          <w:lang w:val="en-US"/>
         </w:rPr>
         <w:t xml:space="preserve">   </w:t>
       </w:r>
@@ -606,6 +719,7 @@
         <w:rPr>
           <w:sz w:val="24"/>
           <w:szCs w:val="24"/>
+          <w:lang w:val="en-US"/>
         </w:rPr>
         <w:t xml:space="preserve">                </w:t>
       </w:r>
@@ -620,6 +734,7 @@
         <w:rPr>
           <w:sz w:val="24"/>
           <w:szCs w:val="24"/>
+          <w:lang w:val="en-US"/>
         </w:rPr>
         <w:t xml:space="preserve">: </w:t>
       </w:r>
@@ -630,6 +745,7 @@
           <w:rFonts w:ascii="Times New Roman" w:eastAsiaTheme="majorEastAsia" w:hAnsi="Times New Roman" w:cs="Times New Roman"/>
           <w:sz w:val="24"/>
           <w:szCs w:val="24"/>
+          <w:lang w:val="en-US"/>
         </w:rPr>
         <w:t>{{</w:t>
       </w:r>
@@ -639,6 +755,7 @@
           <w:rFonts w:ascii="Times New Roman" w:eastAsiaTheme="majorEastAsia" w:hAnsi="Times New Roman" w:cs="Times New Roman"/>
           <w:sz w:val="24"/>
           <w:szCs w:val="24"/>
+          <w:lang w:val="en-US"/>
         </w:rPr>
         <w:t xml:space="preserve"> </w:t>
       </w:r>
@@ -659,6 +776,7 @@
           <w:rFonts w:ascii="Times New Roman" w:eastAsiaTheme="majorEastAsia" w:hAnsi="Times New Roman" w:cs="Times New Roman"/>
           <w:sz w:val="24"/>
           <w:szCs w:val="24"/>
+          <w:lang w:val="en-US"/>
         </w:rPr>
         <w:t>}}</w:t>
       </w:r>
@@ -666,8 +784,24 @@
         <w:rPr>
           <w:sz w:val="24"/>
           <w:szCs w:val="24"/>
-        </w:rPr>
-        <w:t xml:space="preserve"> км.</w:t>
+          <w:lang w:val="en-US"/>
+        </w:rPr>
+        <w:t xml:space="preserve"> </w:t>
+      </w:r>
+      <w:r>
+        <w:rPr>
+          <w:sz w:val="24"/>
+          <w:szCs w:val="24"/>
+        </w:rPr>
+        <w:t>км</w:t>
+      </w:r>
+      <w:r>
+        <w:rPr>
+          <w:sz w:val="24"/>
+          <w:szCs w:val="24"/>
+          <w:lang w:val="en-US"/>
+        </w:rPr>
+        <w:t>.</w:t>
       </w:r>
     </w:p>
     <w:tbl>
@@ -1311,11 +1445,6 @@
             <w:vAlign w:val="center"/>
           </w:tcPr>
           <w:p>
-            <w:pPr>
-              <w:rPr>
-                <w:lang w:val="en-US"/>
-              </w:rPr>
-            </w:pPr>
             <w:proofErr w:type="gramStart"/>
             <w:r>
               <w:rPr>
@@ -1324,23 +1453,20 @@
               <w:t xml:space="preserve">{{ </w:t>
             </w:r>
             <w:r>
-              <w:t>o</w:t>
-            </w:r>
-            <w:r>
-              <w:rPr>
-                <w:lang w:val="en-US"/>
-              </w:rPr>
-              <w:t>b</w:t>
+              <w:rPr>
+                <w:lang w:val="en-US"/>
+              </w:rPr>
+              <w:t>description</w:t>
             </w:r>
             <w:proofErr w:type="gramEnd"/>
             <w:r>
-              <w:t>1</w:t>
-            </w:r>
-            <w:r>
-              <w:rPr>
-                <w:lang w:val="en-US"/>
-              </w:rPr>
-              <w:t xml:space="preserve"> }}</w:t>
+              <w:t>_1</w:t>
+            </w:r>
+            <w:r>
+              <w:rPr>
+                <w:lang w:val="en-US"/>
+              </w:rPr>
+              <w:t>}}</w:t>
             </w:r>
           </w:p>
         </w:tc>
@@ -1404,23 +1530,11 @@
               <w:rPr>
                 <w:lang w:val="en-US"/>
               </w:rPr>
-              <w:t xml:space="preserve">{{ </w:t>
-            </w:r>
-            <w:r>
-              <w:t>o</w:t>
-            </w:r>
-            <w:r>
-              <w:rPr>
-                <w:lang w:val="en-US"/>
-              </w:rPr>
-              <w:t>b</w:t>
+              <w:t>{{ description</w:t>
             </w:r>
             <w:proofErr w:type="gramEnd"/>
             <w:r>
-              <w:rPr>
-                <w:lang w:val="en-US"/>
-              </w:rPr>
-              <w:t xml:space="preserve">2 </w:t>
+              <w:t>_2</w:t>
             </w:r>
             <w:r>
               <w:rPr>
@@ -1494,23 +1608,11 @@
               <w:rPr>
                 <w:lang w:val="en-US"/>
               </w:rPr>
-              <w:t xml:space="preserve">{{ </w:t>
-            </w:r>
-            <w:r>
-              <w:t>o</w:t>
-            </w:r>
-            <w:r>
-              <w:rPr>
-                <w:lang w:val="en-US"/>
-              </w:rPr>
-              <w:t>b</w:t>
+              <w:t>{{ description</w:t>
             </w:r>
             <w:proofErr w:type="gramEnd"/>
             <w:r>
-              <w:rPr>
-                <w:lang w:val="en-US"/>
-              </w:rPr>
-              <w:t xml:space="preserve">3 </w:t>
+              <w:t>_3</w:t>
             </w:r>
             <w:r>
               <w:rPr>
@@ -1574,23 +1676,11 @@
               <w:rPr>
                 <w:lang w:val="en-US"/>
               </w:rPr>
-              <w:t xml:space="preserve">{{ </w:t>
-            </w:r>
-            <w:r>
-              <w:t>o</w:t>
-            </w:r>
-            <w:r>
-              <w:rPr>
-                <w:lang w:val="en-US"/>
-              </w:rPr>
-              <w:t>b</w:t>
+              <w:t>{{ description</w:t>
             </w:r>
             <w:proofErr w:type="gramEnd"/>
             <w:r>
-              <w:rPr>
-                <w:lang w:val="en-US"/>
-              </w:rPr>
-              <w:t xml:space="preserve">4 </w:t>
+              <w:t>_4</w:t>
             </w:r>
             <w:r>
               <w:rPr>
@@ -1651,23 +1741,11 @@
               <w:rPr>
                 <w:lang w:val="en-US"/>
               </w:rPr>
-              <w:t xml:space="preserve">{{ </w:t>
-            </w:r>
-            <w:r>
-              <w:t>o</w:t>
-            </w:r>
-            <w:r>
-              <w:rPr>
-                <w:lang w:val="en-US"/>
-              </w:rPr>
-              <w:t>b</w:t>
+              <w:t>{{ description</w:t>
             </w:r>
             <w:proofErr w:type="gramEnd"/>
             <w:r>
-              <w:rPr>
-                <w:lang w:val="en-US"/>
-              </w:rPr>
-              <w:t xml:space="preserve">5 </w:t>
+              <w:t>_5</w:t>
             </w:r>
             <w:r>
               <w:rPr>
@@ -3381,11 +3459,25 @@
               <w:rPr>
                 <w:lang w:val="en-US"/>
               </w:rPr>
-              <w:t>{{ rem</w:t>
+              <w:t xml:space="preserve">{{ </w:t>
+            </w:r>
+            <w:proofErr w:type="spellStart"/>
+            <w:r>
+              <w:rPr>
+                <w:lang w:val="en-US"/>
+              </w:rPr>
+              <w:t>completed</w:t>
             </w:r>
             <w:proofErr w:type="gramEnd"/>
             <w:r>
-              <w:t>1</w:t>
+              <w:rPr>
+                <w:lang w:val="en-US"/>
+              </w:rPr>
+              <w:t>_work</w:t>
+            </w:r>
+            <w:proofErr w:type="spellEnd"/>
+            <w:r>
+              <w:t>_1</w:t>
             </w:r>
             <w:r>
               <w:rPr>
@@ -3488,14 +3580,34 @@
               <w:rPr>
                 <w:lang w:val="en-US"/>
               </w:rPr>
-              <w:t>{{ rem</w:t>
+              <w:t xml:space="preserve">{{ </w:t>
+            </w:r>
+            <w:proofErr w:type="spellStart"/>
+            <w:r>
+              <w:rPr>
+                <w:lang w:val="en-US"/>
+              </w:rPr>
+              <w:t>completed</w:t>
             </w:r>
             <w:proofErr w:type="gramEnd"/>
             <w:r>
               <w:rPr>
                 <w:lang w:val="en-US"/>
               </w:rPr>
-              <w:t>2 }}</w:t>
+              <w:t>_work</w:t>
+            </w:r>
+            <w:proofErr w:type="spellEnd"/>
+            <w:r>
+              <w:t>_</w:t>
+            </w:r>
+            <w:r>
+              <w:t>2</w:t>
+            </w:r>
+            <w:r>
+              <w:rPr>
+                <w:lang w:val="en-US"/>
+              </w:rPr>
+              <w:t xml:space="preserve"> }}</w:t>
             </w:r>
           </w:p>
         </w:tc>
@@ -3564,14 +3676,34 @@
               <w:rPr>
                 <w:lang w:val="en-US"/>
               </w:rPr>
-              <w:t>{{ rem</w:t>
+              <w:t xml:space="preserve">{{ </w:t>
+            </w:r>
+            <w:proofErr w:type="spellStart"/>
+            <w:r>
+              <w:rPr>
+                <w:lang w:val="en-US"/>
+              </w:rPr>
+              <w:t>completed</w:t>
             </w:r>
             <w:proofErr w:type="gramEnd"/>
             <w:r>
               <w:rPr>
                 <w:lang w:val="en-US"/>
               </w:rPr>
-              <w:t>3 }}</w:t>
+              <w:t>_work</w:t>
+            </w:r>
+            <w:proofErr w:type="spellEnd"/>
+            <w:r>
+              <w:t>_</w:t>
+            </w:r>
+            <w:r>
+              <w:t>3</w:t>
+            </w:r>
+            <w:r>
+              <w:rPr>
+                <w:lang w:val="en-US"/>
+              </w:rPr>
+              <w:t xml:space="preserve"> }}</w:t>
             </w:r>
           </w:p>
         </w:tc>
@@ -3640,14 +3772,34 @@
               <w:rPr>
                 <w:lang w:val="en-US"/>
               </w:rPr>
-              <w:t>{{ rem</w:t>
+              <w:t xml:space="preserve">{{ </w:t>
+            </w:r>
+            <w:proofErr w:type="spellStart"/>
+            <w:r>
+              <w:rPr>
+                <w:lang w:val="en-US"/>
+              </w:rPr>
+              <w:t>completed</w:t>
             </w:r>
             <w:proofErr w:type="gramEnd"/>
             <w:r>
               <w:rPr>
                 <w:lang w:val="en-US"/>
               </w:rPr>
-              <w:t>4 }}</w:t>
+              <w:t>_work</w:t>
+            </w:r>
+            <w:proofErr w:type="spellEnd"/>
+            <w:r>
+              <w:t>_</w:t>
+            </w:r>
+            <w:r>
+              <w:t>4</w:t>
+            </w:r>
+            <w:r>
+              <w:rPr>
+                <w:lang w:val="en-US"/>
+              </w:rPr>
+              <w:t xml:space="preserve"> }}</w:t>
             </w:r>
           </w:p>
         </w:tc>
@@ -3711,19 +3863,31 @@
             <w:pPr>
               <w:ind w:left="17" w:hanging="10"/>
             </w:pPr>
-            <w:proofErr w:type="gramStart"/>
-            <w:r>
-              <w:rPr>
-                <w:lang w:val="en-US"/>
-              </w:rPr>
-              <w:t>{{ rem</w:t>
-            </w:r>
-            <w:proofErr w:type="gramEnd"/>
-            <w:r>
-              <w:rPr>
-                <w:lang w:val="en-US"/>
-              </w:rPr>
-              <w:t>5 }}</w:t>
+            <w:r>
+              <w:rPr>
+                <w:lang w:val="en-US"/>
+              </w:rPr>
+              <w:t xml:space="preserve">{{ </w:t>
+            </w:r>
+            <w:proofErr w:type="spellStart"/>
+            <w:r>
+              <w:rPr>
+                <w:lang w:val="en-US"/>
+              </w:rPr>
+              <w:t>completed_work</w:t>
+            </w:r>
+            <w:proofErr w:type="spellEnd"/>
+            <w:r>
+              <w:t>_</w:t>
+            </w:r>
+            <w:r>
+              <w:t>5</w:t>
+            </w:r>
+            <w:r>
+              <w:rPr>
+                <w:lang w:val="en-US"/>
+              </w:rPr>
+              <w:t xml:space="preserve"> }}</w:t>
             </w:r>
           </w:p>
         </w:tc>

--- a/template.docx
+++ b/template.docx
@@ -90,7 +90,6 @@
         <w:tab/>
         <w:t xml:space="preserve">       </w:t>
       </w:r>
-      <w:proofErr w:type="gramStart"/>
       <w:r>
         <w:rPr>
           <w:rStyle w:val="HTML"/>
@@ -101,7 +100,6 @@
         </w:rPr>
         <w:t xml:space="preserve">{{ </w:t>
       </w:r>
-      <w:proofErr w:type="spellStart"/>
       <w:r>
         <w:rPr>
           <w:rFonts w:ascii="Times New Roman" w:hAnsi="Times New Roman" w:cs="Times New Roman"/>
@@ -122,7 +120,6 @@
         </w:rPr>
         <w:t>reated</w:t>
       </w:r>
-      <w:proofErr w:type="gramEnd"/>
       <w:r>
         <w:rPr>
           <w:rFonts w:ascii="Times New Roman" w:hAnsi="Times New Roman" w:cs="Times New Roman"/>
@@ -131,20 +128,8 @@
           <w:szCs w:val="24"/>
           <w:lang w:val="en-US"/>
         </w:rPr>
-        <w:t>_</w:t>
-      </w:r>
-      <w:proofErr w:type="gramStart"/>
-      <w:r>
-        <w:rPr>
-          <w:rFonts w:ascii="Times New Roman" w:hAnsi="Times New Roman" w:cs="Times New Roman"/>
-          <w:color w:val="080808"/>
-          <w:sz w:val="24"/>
-          <w:szCs w:val="24"/>
-          <w:lang w:val="en-US"/>
-        </w:rPr>
-        <w:t>at</w:t>
-      </w:r>
-      <w:proofErr w:type="spellEnd"/>
+        <w:t>_at</w:t>
+      </w:r>
       <w:r>
         <w:rPr>
           <w:rStyle w:val="HTML"/>
@@ -163,18 +148,7 @@
           <w:szCs w:val="24"/>
           <w:lang w:val="en-US"/>
         </w:rPr>
-        <w:t>}</w:t>
-      </w:r>
-      <w:proofErr w:type="gramEnd"/>
-      <w:r>
-        <w:rPr>
-          <w:rStyle w:val="HTML"/>
-          <w:rFonts w:ascii="Times New Roman" w:eastAsiaTheme="majorEastAsia" w:hAnsi="Times New Roman" w:cs="Times New Roman"/>
-          <w:sz w:val="24"/>
-          <w:szCs w:val="24"/>
-          <w:lang w:val="en-US"/>
-        </w:rPr>
-        <w:t>}</w:t>
+        <w:t>}}</w:t>
       </w:r>
     </w:p>
     <w:p>
@@ -234,7 +208,6 @@
         </w:rPr>
         <w:t xml:space="preserve"> «</w:t>
       </w:r>
-      <w:proofErr w:type="gramStart"/>
       <w:r>
         <w:rPr>
           <w:lang w:val="en-US"/>
@@ -247,7 +220,6 @@
         </w:rPr>
         <w:t>h</w:t>
       </w:r>
-      <w:proofErr w:type="gramEnd"/>
       <w:r>
         <w:rPr>
           <w:lang w:val="en-US"/>
@@ -269,7 +241,6 @@
         </w:rPr>
         <w:t xml:space="preserve"> «</w:t>
       </w:r>
-      <w:proofErr w:type="gramStart"/>
       <w:r>
         <w:rPr>
           <w:lang w:val="en-US"/>
@@ -282,7 +253,6 @@
         </w:rPr>
         <w:t>m</w:t>
       </w:r>
-      <w:proofErr w:type="gramEnd"/>
       <w:r>
         <w:rPr>
           <w:lang w:val="en-US"/>
@@ -337,16 +307,31 @@
           <w:szCs w:val="24"/>
           <w:lang w:val="en-US"/>
         </w:rPr>
+        <w:t xml:space="preserve"> {{</w:t>
+      </w:r>
+      <w:r>
+        <w:rPr>
+          <w:sz w:val="24"/>
+          <w:szCs w:val="24"/>
+          <w:lang w:val="en-US"/>
+        </w:rPr>
         <w:t xml:space="preserve"> </w:t>
       </w:r>
-      <w:proofErr w:type="gramStart"/>
-      <w:r>
-        <w:rPr>
-          <w:sz w:val="24"/>
-          <w:szCs w:val="24"/>
-          <w:lang w:val="en-US"/>
-        </w:rPr>
-        <w:t>{{</w:t>
+      <w:r>
+        <w:rPr>
+          <w:sz w:val="24"/>
+          <w:szCs w:val="24"/>
+          <w:lang w:val="en-US"/>
+        </w:rPr>
+        <w:t>vehicle</w:t>
+      </w:r>
+      <w:r>
+        <w:rPr>
+          <w:sz w:val="24"/>
+          <w:szCs w:val="24"/>
+          <w:lang w:val="en-US"/>
+        </w:rPr>
+        <w:t>.bort}}</w:t>
       </w:r>
       <w:r>
         <w:rPr>
@@ -356,33 +341,13 @@
         </w:rPr>
         <w:t xml:space="preserve"> </w:t>
       </w:r>
-      <w:proofErr w:type="spellStart"/>
-      <w:r>
-        <w:rPr>
-          <w:sz w:val="24"/>
-          <w:szCs w:val="24"/>
-          <w:lang w:val="en-US"/>
-        </w:rPr>
-        <w:t>vehicle</w:t>
-      </w:r>
-      <w:proofErr w:type="gramEnd"/>
-      <w:r>
-        <w:rPr>
-          <w:sz w:val="24"/>
-          <w:szCs w:val="24"/>
-          <w:lang w:val="en-US"/>
-        </w:rPr>
-        <w:t>.bort</w:t>
-      </w:r>
-      <w:proofErr w:type="spellEnd"/>
-      <w:proofErr w:type="gramStart"/>
-      <w:r>
-        <w:rPr>
-          <w:sz w:val="24"/>
-          <w:szCs w:val="24"/>
-          <w:lang w:val="en-US"/>
-        </w:rPr>
-        <w:t>}}</w:t>
+      <w:r>
+        <w:rPr>
+          <w:sz w:val="24"/>
+          <w:szCs w:val="24"/>
+          <w:lang w:val="en-US"/>
+        </w:rPr>
+        <w:t xml:space="preserve">   </w:t>
       </w:r>
       <w:r>
         <w:rPr>
@@ -400,7 +365,28 @@
         </w:rPr>
         <w:t xml:space="preserve">  </w:t>
       </w:r>
-      <w:proofErr w:type="gramEnd"/>
+      <w:r>
+        <w:rPr>
+          <w:sz w:val="24"/>
+          <w:szCs w:val="24"/>
+        </w:rPr>
+        <w:t>Г</w:t>
+      </w:r>
+      <w:r>
+        <w:rPr>
+          <w:sz w:val="24"/>
+          <w:szCs w:val="24"/>
+        </w:rPr>
+        <w:t>ос</w:t>
+      </w:r>
+      <w:r>
+        <w:rPr>
+          <w:sz w:val="24"/>
+          <w:szCs w:val="24"/>
+          <w:lang w:val="en-US"/>
+        </w:rPr>
+        <w:t>.</w:t>
+      </w:r>
       <w:r>
         <w:rPr>
           <w:sz w:val="24"/>
@@ -413,54 +399,6 @@
         <w:rPr>
           <w:sz w:val="24"/>
           <w:szCs w:val="24"/>
-          <w:lang w:val="en-US"/>
-        </w:rPr>
-        <w:t xml:space="preserve"> </w:t>
-      </w:r>
-      <w:r>
-        <w:rPr>
-          <w:sz w:val="24"/>
-          <w:szCs w:val="24"/>
-          <w:lang w:val="en-US"/>
-        </w:rPr>
-        <w:t xml:space="preserve">  </w:t>
-      </w:r>
-      <w:proofErr w:type="spellStart"/>
-      <w:r>
-        <w:rPr>
-          <w:sz w:val="24"/>
-          <w:szCs w:val="24"/>
-        </w:rPr>
-        <w:t>Г</w:t>
-      </w:r>
-      <w:r>
-        <w:rPr>
-          <w:sz w:val="24"/>
-          <w:szCs w:val="24"/>
-        </w:rPr>
-        <w:t>ос</w:t>
-      </w:r>
-      <w:proofErr w:type="spellEnd"/>
-      <w:r>
-        <w:rPr>
-          <w:sz w:val="24"/>
-          <w:szCs w:val="24"/>
-          <w:lang w:val="en-US"/>
-        </w:rPr>
-        <w:t>.</w:t>
-      </w:r>
-      <w:r>
-        <w:rPr>
-          <w:sz w:val="24"/>
-          <w:szCs w:val="24"/>
-          <w:lang w:val="en-US"/>
-        </w:rPr>
-        <w:t xml:space="preserve"> </w:t>
-      </w:r>
-      <w:r>
-        <w:rPr>
-          <w:sz w:val="24"/>
-          <w:szCs w:val="24"/>
         </w:rPr>
         <w:t>н</w:t>
       </w:r>
@@ -479,7 +417,6 @@
         </w:rPr>
         <w:t xml:space="preserve">: </w:t>
       </w:r>
-      <w:proofErr w:type="gramStart"/>
       <w:r>
         <w:rPr>
           <w:rStyle w:val="HTML"/>
@@ -500,7 +437,6 @@
         </w:rPr>
         <w:t xml:space="preserve"> </w:t>
       </w:r>
-      <w:proofErr w:type="spellStart"/>
       <w:r>
         <w:rPr>
           <w:sz w:val="24"/>
@@ -515,25 +451,7 @@
           <w:szCs w:val="24"/>
           <w:lang w:val="en-US"/>
         </w:rPr>
-        <w:t>.gos</w:t>
-      </w:r>
-      <w:proofErr w:type="gramEnd"/>
-      <w:r>
-        <w:rPr>
-          <w:sz w:val="24"/>
-          <w:szCs w:val="24"/>
-          <w:lang w:val="en-US"/>
-        </w:rPr>
-        <w:t>_number</w:t>
-      </w:r>
-      <w:proofErr w:type="spellEnd"/>
-      <w:r>
-        <w:rPr>
-          <w:sz w:val="24"/>
-          <w:szCs w:val="24"/>
-          <w:lang w:val="en-US"/>
-        </w:rPr>
-        <w:t>}}</w:t>
+        <w:t>.gos_number}}</w:t>
       </w:r>
     </w:p>
     <w:p>
@@ -571,7 +489,6 @@
         </w:rPr>
         <w:t xml:space="preserve"> </w:t>
       </w:r>
-      <w:proofErr w:type="gramStart"/>
       <w:r>
         <w:rPr>
           <w:sz w:val="24"/>
@@ -588,7 +505,6 @@
         </w:rPr>
         <w:t xml:space="preserve"> </w:t>
       </w:r>
-      <w:proofErr w:type="spellStart"/>
       <w:r>
         <w:rPr>
           <w:sz w:val="24"/>
@@ -603,17 +519,7 @@
           <w:szCs w:val="24"/>
           <w:lang w:val="en-US"/>
         </w:rPr>
-        <w:t>.vin</w:t>
-      </w:r>
-      <w:proofErr w:type="spellEnd"/>
-      <w:proofErr w:type="gramEnd"/>
-      <w:r>
-        <w:rPr>
-          <w:sz w:val="24"/>
-          <w:szCs w:val="24"/>
-          <w:lang w:val="en-US"/>
-        </w:rPr>
-        <w:t>}}</w:t>
+        <w:t>.vin}}</w:t>
       </w:r>
     </w:p>
     <w:p>
@@ -657,7 +563,6 @@
         </w:rPr>
         <w:t xml:space="preserve">: </w:t>
       </w:r>
-      <w:proofErr w:type="gramStart"/>
       <w:r>
         <w:rPr>
           <w:rStyle w:val="HTML"/>
@@ -678,7 +583,6 @@
         </w:rPr>
         <w:t xml:space="preserve"> </w:t>
       </w:r>
-      <w:proofErr w:type="spellStart"/>
       <w:r>
         <w:rPr>
           <w:sz w:val="24"/>
@@ -687,41 +591,21 @@
         </w:rPr>
         <w:t>vehicle</w:t>
       </w:r>
-      <w:proofErr w:type="gramEnd"/>
-      <w:r>
-        <w:rPr>
-          <w:sz w:val="24"/>
-          <w:szCs w:val="24"/>
-          <w:lang w:val="en-US"/>
-        </w:rPr>
-        <w:t>.year</w:t>
-      </w:r>
-      <w:proofErr w:type="spellEnd"/>
-      <w:proofErr w:type="gramStart"/>
-      <w:r>
-        <w:rPr>
-          <w:sz w:val="24"/>
-          <w:szCs w:val="24"/>
-          <w:lang w:val="en-US"/>
-        </w:rPr>
-        <w:t>}}</w:t>
-      </w:r>
-      <w:r>
-        <w:rPr>
-          <w:sz w:val="24"/>
-          <w:szCs w:val="24"/>
-          <w:lang w:val="en-US"/>
-        </w:rPr>
-        <w:t xml:space="preserve">   </w:t>
-      </w:r>
-      <w:proofErr w:type="gramEnd"/>
-      <w:r>
-        <w:rPr>
-          <w:sz w:val="24"/>
-          <w:szCs w:val="24"/>
-          <w:lang w:val="en-US"/>
-        </w:rPr>
-        <w:t xml:space="preserve">                </w:t>
+      <w:r>
+        <w:rPr>
+          <w:sz w:val="24"/>
+          <w:szCs w:val="24"/>
+          <w:lang w:val="en-US"/>
+        </w:rPr>
+        <w:t>.year}}</w:t>
+      </w:r>
+      <w:r>
+        <w:rPr>
+          <w:sz w:val="24"/>
+          <w:szCs w:val="24"/>
+          <w:lang w:val="en-US"/>
+        </w:rPr>
+        <w:t xml:space="preserve">                   </w:t>
       </w:r>
       <w:r>
         <w:rPr>
@@ -738,7 +622,6 @@
         </w:rPr>
         <w:t xml:space="preserve">: </w:t>
       </w:r>
-      <w:proofErr w:type="gramStart"/>
       <w:r>
         <w:rPr>
           <w:rStyle w:val="HTML"/>
@@ -759,7 +642,6 @@
         </w:rPr>
         <w:t xml:space="preserve"> </w:t>
       </w:r>
-      <w:proofErr w:type="spellStart"/>
       <w:r>
         <w:rPr>
           <w:sz w:val="24"/>
@@ -768,8 +650,6 @@
         </w:rPr>
         <w:t>probeg</w:t>
       </w:r>
-      <w:proofErr w:type="spellEnd"/>
-      <w:proofErr w:type="gramEnd"/>
       <w:r>
         <w:rPr>
           <w:rStyle w:val="HTML"/>
@@ -968,23 +848,13 @@
               <w:ind w:left="17" w:hanging="10"/>
               <w:jc w:val="center"/>
             </w:pPr>
-            <w:proofErr w:type="gramStart"/>
             <w:r>
               <w:rPr>
                 <w:sz w:val="24"/>
                 <w:szCs w:val="24"/>
                 <w:lang w:val="en-US"/>
               </w:rPr>
-              <w:t>{{ adopted</w:t>
-            </w:r>
-            <w:proofErr w:type="gramEnd"/>
-            <w:r>
-              <w:rPr>
-                <w:sz w:val="24"/>
-                <w:szCs w:val="24"/>
-                <w:lang w:val="en-US"/>
-              </w:rPr>
-              <w:t xml:space="preserve"> }}</w:t>
+              <w:t>{{ adopted }}</w:t>
             </w:r>
           </w:p>
         </w:tc>
@@ -1003,7 +873,6 @@
             <w:pPr>
               <w:jc w:val="center"/>
             </w:pPr>
-            <w:proofErr w:type="gramStart"/>
             <w:r>
               <w:rPr>
                 <w:sz w:val="24"/>
@@ -1012,7 +881,6 @@
               </w:rPr>
               <w:t xml:space="preserve">{{ </w:t>
             </w:r>
-            <w:proofErr w:type="spellStart"/>
             <w:r>
               <w:rPr>
                 <w:sz w:val="24"/>
@@ -1021,7 +889,6 @@
               </w:rPr>
               <w:t>vid</w:t>
             </w:r>
-            <w:proofErr w:type="gramEnd"/>
             <w:r>
               <w:rPr>
                 <w:sz w:val="24"/>
@@ -1038,7 +905,6 @@
               </w:rPr>
               <w:t>remonta</w:t>
             </w:r>
-            <w:proofErr w:type="spellEnd"/>
             <w:r>
               <w:rPr>
                 <w:sz w:val="24"/>
@@ -1088,99 +954,43 @@
                 <w:lang w:val="en-US"/>
               </w:rPr>
             </w:pPr>
-            <w:proofErr w:type="gramStart"/>
             <w:r>
               <w:rPr>
                 <w:sz w:val="24"/>
                 <w:szCs w:val="24"/>
                 <w:lang w:val="en-US"/>
               </w:rPr>
-              <w:t xml:space="preserve">{{ </w:t>
-            </w:r>
-            <w:proofErr w:type="spellStart"/>
-            <w:r>
+              <w:t>{{ date_go}}</w:t>
+            </w:r>
+          </w:p>
+          <w:p>
+            <w:pPr>
+              <w:ind w:left="17" w:hanging="10"/>
+              <w:jc w:val="center"/>
               <w:rPr>
                 <w:sz w:val="24"/>
                 <w:szCs w:val="24"/>
                 <w:lang w:val="en-US"/>
               </w:rPr>
-              <w:t>date</w:t>
-            </w:r>
-            <w:proofErr w:type="gramEnd"/>
-            <w:r>
+            </w:pPr>
+          </w:p>
+          <w:p>
+            <w:pPr>
+              <w:ind w:left="17" w:hanging="10"/>
+              <w:jc w:val="center"/>
               <w:rPr>
                 <w:sz w:val="24"/>
                 <w:szCs w:val="24"/>
                 <w:lang w:val="en-US"/>
               </w:rPr>
-              <w:t>_go</w:t>
-            </w:r>
-            <w:proofErr w:type="spellEnd"/>
+            </w:pPr>
             <w:r>
               <w:rPr>
                 <w:sz w:val="24"/>
                 <w:szCs w:val="24"/>
                 <w:lang w:val="en-US"/>
               </w:rPr>
-              <w:t>}}</w:t>
-            </w:r>
-          </w:p>
-          <w:p>
-            <w:pPr>
-              <w:ind w:left="17" w:hanging="10"/>
-              <w:jc w:val="center"/>
-              <w:rPr>
-                <w:sz w:val="24"/>
-                <w:szCs w:val="24"/>
-                <w:lang w:val="en-US"/>
-              </w:rPr>
-            </w:pPr>
-          </w:p>
-          <w:p>
-            <w:pPr>
-              <w:ind w:left="17" w:hanging="10"/>
-              <w:jc w:val="center"/>
-              <w:rPr>
-                <w:sz w:val="24"/>
-                <w:szCs w:val="24"/>
-                <w:lang w:val="en-US"/>
-              </w:rPr>
-            </w:pPr>
-            <w:proofErr w:type="gramStart"/>
-            <w:r>
-              <w:rPr>
-                <w:sz w:val="24"/>
-                <w:szCs w:val="24"/>
-                <w:lang w:val="en-US"/>
-              </w:rPr>
-              <w:t xml:space="preserve">{{ </w:t>
-            </w:r>
-            <w:proofErr w:type="spellStart"/>
-            <w:r>
-              <w:rPr>
-                <w:sz w:val="24"/>
-                <w:szCs w:val="24"/>
-                <w:lang w:val="en-US"/>
-              </w:rPr>
-              <w:t>time</w:t>
-            </w:r>
-            <w:proofErr w:type="gramEnd"/>
-            <w:r>
-              <w:rPr>
-                <w:sz w:val="24"/>
-                <w:szCs w:val="24"/>
-                <w:lang w:val="en-US"/>
-              </w:rPr>
-              <w:t>_go</w:t>
-            </w:r>
-            <w:proofErr w:type="spellEnd"/>
-            <w:r>
-              <w:rPr>
-                <w:sz w:val="24"/>
-                <w:szCs w:val="24"/>
-                <w:lang w:val="en-US"/>
-              </w:rPr>
-              <w:t>}}</w:t>
+              <w:t>{{ time_go}}</w:t>
             </w:r>
           </w:p>
         </w:tc>
@@ -1205,99 +1015,43 @@
                 <w:lang w:val="en-US"/>
               </w:rPr>
             </w:pPr>
-            <w:proofErr w:type="gramStart"/>
             <w:r>
               <w:rPr>
                 <w:sz w:val="24"/>
                 <w:szCs w:val="24"/>
                 <w:lang w:val="en-US"/>
               </w:rPr>
-              <w:t xml:space="preserve">{{ </w:t>
-            </w:r>
-            <w:proofErr w:type="spellStart"/>
-            <w:r>
+              <w:t>{{ date_end}}</w:t>
+            </w:r>
+          </w:p>
+          <w:p>
+            <w:pPr>
+              <w:ind w:left="17" w:hanging="10"/>
+              <w:jc w:val="center"/>
               <w:rPr>
                 <w:sz w:val="24"/>
                 <w:szCs w:val="24"/>
                 <w:lang w:val="en-US"/>
               </w:rPr>
-              <w:t>date</w:t>
-            </w:r>
-            <w:proofErr w:type="gramEnd"/>
-            <w:r>
+            </w:pPr>
+          </w:p>
+          <w:p>
+            <w:pPr>
+              <w:ind w:left="17" w:hanging="10"/>
+              <w:jc w:val="center"/>
               <w:rPr>
                 <w:sz w:val="24"/>
                 <w:szCs w:val="24"/>
                 <w:lang w:val="en-US"/>
               </w:rPr>
-              <w:t>_end</w:t>
-            </w:r>
-            <w:proofErr w:type="spellEnd"/>
+            </w:pPr>
             <w:r>
               <w:rPr>
                 <w:sz w:val="24"/>
                 <w:szCs w:val="24"/>
                 <w:lang w:val="en-US"/>
               </w:rPr>
-              <w:t>}}</w:t>
-            </w:r>
-          </w:p>
-          <w:p>
-            <w:pPr>
-              <w:ind w:left="17" w:hanging="10"/>
-              <w:jc w:val="center"/>
-              <w:rPr>
-                <w:sz w:val="24"/>
-                <w:szCs w:val="24"/>
-                <w:lang w:val="en-US"/>
-              </w:rPr>
-            </w:pPr>
-          </w:p>
-          <w:p>
-            <w:pPr>
-              <w:ind w:left="17" w:hanging="10"/>
-              <w:jc w:val="center"/>
-              <w:rPr>
-                <w:sz w:val="24"/>
-                <w:szCs w:val="24"/>
-                <w:lang w:val="en-US"/>
-              </w:rPr>
-            </w:pPr>
-            <w:proofErr w:type="gramStart"/>
-            <w:r>
-              <w:rPr>
-                <w:sz w:val="24"/>
-                <w:szCs w:val="24"/>
-                <w:lang w:val="en-US"/>
-              </w:rPr>
-              <w:t xml:space="preserve">{{ </w:t>
-            </w:r>
-            <w:proofErr w:type="spellStart"/>
-            <w:r>
-              <w:rPr>
-                <w:sz w:val="24"/>
-                <w:szCs w:val="24"/>
-                <w:lang w:val="en-US"/>
-              </w:rPr>
-              <w:t>time</w:t>
-            </w:r>
-            <w:proofErr w:type="gramEnd"/>
-            <w:r>
-              <w:rPr>
-                <w:sz w:val="24"/>
-                <w:szCs w:val="24"/>
-                <w:lang w:val="en-US"/>
-              </w:rPr>
-              <w:t>_end</w:t>
-            </w:r>
-            <w:proofErr w:type="spellEnd"/>
-            <w:r>
-              <w:rPr>
-                <w:sz w:val="24"/>
-                <w:szCs w:val="24"/>
-                <w:lang w:val="en-US"/>
-              </w:rPr>
-              <w:t>}}</w:t>
+              <w:t>{{ time_end}}</w:t>
             </w:r>
           </w:p>
         </w:tc>
@@ -1445,7 +1199,6 @@
             <w:vAlign w:val="center"/>
           </w:tcPr>
           <w:p>
-            <w:proofErr w:type="gramStart"/>
             <w:r>
               <w:rPr>
                 <w:lang w:val="en-US"/>
@@ -1458,7 +1211,6 @@
               </w:rPr>
               <w:t>description</w:t>
             </w:r>
-            <w:proofErr w:type="gramEnd"/>
             <w:r>
               <w:t>_1</w:t>
             </w:r>
@@ -1525,14 +1277,12 @@
             <w:vAlign w:val="center"/>
           </w:tcPr>
           <w:p>
-            <w:proofErr w:type="gramStart"/>
             <w:r>
               <w:rPr>
                 <w:lang w:val="en-US"/>
               </w:rPr>
               <w:t>{{ description</w:t>
             </w:r>
-            <w:proofErr w:type="gramEnd"/>
             <w:r>
               <w:t>_2</w:t>
             </w:r>
@@ -1603,14 +1353,12 @@
                 <w:lang w:val="en-US"/>
               </w:rPr>
             </w:pPr>
-            <w:proofErr w:type="gramStart"/>
             <w:r>
               <w:rPr>
                 <w:lang w:val="en-US"/>
               </w:rPr>
               <w:t>{{ description</w:t>
             </w:r>
-            <w:proofErr w:type="gramEnd"/>
             <w:r>
               <w:t>_3</w:t>
             </w:r>
@@ -1671,14 +1419,12 @@
             <w:pPr>
               <w:ind w:left="17" w:hanging="10"/>
             </w:pPr>
-            <w:proofErr w:type="gramStart"/>
             <w:r>
               <w:rPr>
                 <w:lang w:val="en-US"/>
               </w:rPr>
               <w:t>{{ description</w:t>
             </w:r>
-            <w:proofErr w:type="gramEnd"/>
             <w:r>
               <w:t>_4</w:t>
             </w:r>
@@ -1736,14 +1482,12 @@
             <w:vAlign w:val="center"/>
           </w:tcPr>
           <w:p>
-            <w:proofErr w:type="gramStart"/>
             <w:r>
               <w:rPr>
                 <w:lang w:val="en-US"/>
               </w:rPr>
               <w:t>{{ description</w:t>
             </w:r>
-            <w:proofErr w:type="gramEnd"/>
             <w:r>
               <w:t>_5</w:t>
             </w:r>
@@ -1986,7 +1730,6 @@
         </w:rPr>
         <w:t xml:space="preserve">                 </w:t>
       </w:r>
-      <w:proofErr w:type="gramStart"/>
       <w:r>
         <w:rPr>
           <w:b/>
@@ -2006,6 +1749,14 @@
         <w:rPr>
           <w:b/>
           <w:sz w:val="26"/>
+          <w:lang w:val="en-US"/>
+        </w:rPr>
+        <w:t xml:space="preserve"> </w:t>
+      </w:r>
+      <w:r>
+        <w:rPr>
+          <w:b/>
+          <w:sz w:val="26"/>
         </w:rPr>
         <w:t>}}</w:t>
       </w:r>
@@ -2014,15 +1765,7 @@
           <w:b/>
           <w:sz w:val="26"/>
         </w:rPr>
-        <w:t xml:space="preserve">   </w:t>
-      </w:r>
-      <w:proofErr w:type="gramEnd"/>
-      <w:r>
-        <w:rPr>
-          <w:b/>
-          <w:sz w:val="26"/>
-        </w:rPr>
-        <w:t xml:space="preserve">                                                 </w:t>
+        <w:t xml:space="preserve">                                                    </w:t>
       </w:r>
       <w:r>
         <w:rPr>
@@ -2077,16 +1820,15 @@
           <w:sz w:val="20"/>
           <w:szCs w:val="20"/>
         </w:rPr>
-        <w:t>(</w:t>
-      </w:r>
-      <w:proofErr w:type="gramStart"/>
+        <w:t>(подпись)</w:t>
+      </w:r>
       <w:r>
         <w:rPr>
           <w:bCs/>
           <w:sz w:val="20"/>
           <w:szCs w:val="20"/>
         </w:rPr>
-        <w:t>подпись)</w:t>
+        <w:t xml:space="preserve">                      </w:t>
       </w:r>
       <w:r>
         <w:rPr>
@@ -2096,95 +1838,24 @@
         </w:rPr>
         <w:t xml:space="preserve">   </w:t>
       </w:r>
-      <w:proofErr w:type="gramEnd"/>
       <w:r>
         <w:rPr>
           <w:bCs/>
           <w:sz w:val="20"/>
           <w:szCs w:val="20"/>
         </w:rPr>
-        <w:t xml:space="preserve">                   </w:t>
-      </w:r>
-      <w:r>
+        <w:t xml:space="preserve">  (ФИО)                                         (подпись)                              (ФИО)</w:t>
+      </w:r>
+    </w:p>
+    <w:p>
+      <w:pPr>
+        <w:spacing w:after="194" w:line="168" w:lineRule="auto"/>
+        <w:ind w:left="17" w:hanging="11"/>
         <w:rPr>
           <w:bCs/>
           <w:sz w:val="20"/>
           <w:szCs w:val="20"/>
         </w:rPr>
-        <w:t xml:space="preserve">  </w:t>
-      </w:r>
-      <w:proofErr w:type="gramStart"/>
-      <w:r>
-        <w:rPr>
-          <w:bCs/>
-          <w:sz w:val="20"/>
-          <w:szCs w:val="20"/>
-        </w:rPr>
-        <w:t xml:space="preserve"> </w:t>
-      </w:r>
-      <w:r>
-        <w:rPr>
-          <w:bCs/>
-          <w:sz w:val="20"/>
-          <w:szCs w:val="20"/>
-        </w:rPr>
-        <w:t xml:space="preserve">  (ФИО)   </w:t>
-      </w:r>
-      <w:proofErr w:type="gramEnd"/>
-      <w:r>
-        <w:rPr>
-          <w:bCs/>
-          <w:sz w:val="20"/>
-          <w:szCs w:val="20"/>
-        </w:rPr>
-        <w:t xml:space="preserve">                                   </w:t>
-      </w:r>
-      <w:proofErr w:type="gramStart"/>
-      <w:r>
-        <w:rPr>
-          <w:bCs/>
-          <w:sz w:val="20"/>
-          <w:szCs w:val="20"/>
-        </w:rPr>
-        <w:t xml:space="preserve">   (подпись)   </w:t>
-      </w:r>
-      <w:proofErr w:type="gramEnd"/>
-      <w:r>
-        <w:rPr>
-          <w:bCs/>
-          <w:sz w:val="20"/>
-          <w:szCs w:val="20"/>
-        </w:rPr>
-        <w:t xml:space="preserve">                        </w:t>
-      </w:r>
-      <w:proofErr w:type="gramStart"/>
-      <w:r>
-        <w:rPr>
-          <w:bCs/>
-          <w:sz w:val="20"/>
-          <w:szCs w:val="20"/>
-        </w:rPr>
-        <w:t xml:space="preserve">   (</w:t>
-      </w:r>
-      <w:proofErr w:type="gramEnd"/>
-      <w:r>
-        <w:rPr>
-          <w:bCs/>
-          <w:sz w:val="20"/>
-          <w:szCs w:val="20"/>
-        </w:rPr>
-        <w:t>ФИО)</w:t>
-      </w:r>
-    </w:p>
-    <w:p>
-      <w:pPr>
-        <w:spacing w:after="194" w:line="168" w:lineRule="auto"/>
-        <w:ind w:left="17" w:hanging="11"/>
-        <w:rPr>
-          <w:bCs/>
-          <w:sz w:val="20"/>
-          <w:szCs w:val="20"/>
-        </w:rPr>
       </w:pPr>
     </w:p>
     <w:p>
@@ -2209,30 +1880,14 @@
           <w:b/>
           <w:sz w:val="26"/>
         </w:rPr>
-        <w:t xml:space="preserve">ИЙ АКТ ОКАЗАННЫХ </w:t>
-      </w:r>
-      <w:proofErr w:type="gramStart"/>
-      <w:r>
-        <w:rPr>
-          <w:b/>
-          <w:sz w:val="26"/>
-        </w:rPr>
-        <w:t xml:space="preserve">УСЛУГ </w:t>
+        <w:t xml:space="preserve">ИЙ АКТ ОКАЗАННЫХ УСЛУГ </w:t>
       </w:r>
       <w:r>
         <w:rPr>
           <w:b/>
           <w:noProof/>
         </w:rPr>
-        <w:t xml:space="preserve"> №</w:t>
-      </w:r>
-      <w:proofErr w:type="gramEnd"/>
-      <w:r>
-        <w:rPr>
-          <w:b/>
-          <w:noProof/>
-        </w:rPr>
-        <w:t xml:space="preserve"> _______________</w:t>
+        <w:t xml:space="preserve"> № _______________</w:t>
       </w:r>
     </w:p>
     <w:p>
@@ -2251,7 +1906,6 @@
         </w:rPr>
         <w:t xml:space="preserve">Дата составления акта </w:t>
       </w:r>
-      <w:proofErr w:type="gramStart"/>
       <w:r>
         <w:rPr>
           <w:sz w:val="24"/>
@@ -2267,7 +1921,6 @@
         </w:rPr>
         <w:t>date</w:t>
       </w:r>
-      <w:proofErr w:type="gramEnd"/>
       <w:r>
         <w:rPr>
           <w:sz w:val="24"/>
@@ -2312,15 +1965,7 @@
           <w:sz w:val="24"/>
           <w:szCs w:val="24"/>
         </w:rPr>
-        <w:t>«</w:t>
-      </w:r>
-      <w:proofErr w:type="gramStart"/>
-      <w:r>
-        <w:rPr>
-          <w:sz w:val="24"/>
-          <w:szCs w:val="24"/>
-        </w:rPr>
-        <w:t xml:space="preserve">{{ </w:t>
+        <w:t xml:space="preserve">«{{ </w:t>
       </w:r>
       <w:r>
         <w:rPr>
@@ -2330,21 +1975,12 @@
         </w:rPr>
         <w:t>h</w:t>
       </w:r>
-      <w:proofErr w:type="gramEnd"/>
-      <w:r>
-        <w:rPr>
-          <w:sz w:val="24"/>
-          <w:szCs w:val="24"/>
-        </w:rPr>
-        <w:t xml:space="preserve"> }</w:t>
-      </w:r>
-      <w:proofErr w:type="gramStart"/>
-      <w:r>
-        <w:rPr>
-          <w:sz w:val="24"/>
-          <w:szCs w:val="24"/>
-        </w:rPr>
-        <w:t>}»</w:t>
+      <w:r>
+        <w:rPr>
+          <w:sz w:val="24"/>
+          <w:szCs w:val="24"/>
+        </w:rPr>
+        <w:t xml:space="preserve"> }}»</w:t>
       </w:r>
       <w:r>
         <w:t xml:space="preserve"> </w:t>
@@ -2361,30 +1997,14 @@
           <w:sz w:val="24"/>
           <w:szCs w:val="24"/>
         </w:rPr>
-        <w:t>часов</w:t>
-      </w:r>
-      <w:proofErr w:type="gramEnd"/>
-      <w:r>
-        <w:rPr>
-          <w:sz w:val="24"/>
-          <w:szCs w:val="24"/>
-        </w:rPr>
-        <w:t xml:space="preserve"> </w:t>
-      </w:r>
-      <w:r>
-        <w:rPr>
-          <w:sz w:val="24"/>
-          <w:szCs w:val="24"/>
-        </w:rPr>
-        <w:t>«</w:t>
-      </w:r>
-      <w:proofErr w:type="gramStart"/>
-      <w:r>
-        <w:rPr>
-          <w:sz w:val="24"/>
-          <w:szCs w:val="24"/>
-        </w:rPr>
-        <w:t xml:space="preserve">{{ </w:t>
+        <w:t xml:space="preserve">часов </w:t>
+      </w:r>
+      <w:r>
+        <w:rPr>
+          <w:sz w:val="24"/>
+          <w:szCs w:val="24"/>
+        </w:rPr>
+        <w:t xml:space="preserve">«{{ </w:t>
       </w:r>
       <w:r>
         <w:rPr>
@@ -2394,21 +2014,12 @@
         </w:rPr>
         <w:t>m</w:t>
       </w:r>
-      <w:proofErr w:type="gramEnd"/>
-      <w:r>
-        <w:rPr>
-          <w:sz w:val="24"/>
-          <w:szCs w:val="24"/>
-        </w:rPr>
-        <w:t xml:space="preserve"> }</w:t>
-      </w:r>
-      <w:proofErr w:type="gramStart"/>
-      <w:r>
-        <w:rPr>
-          <w:sz w:val="24"/>
-          <w:szCs w:val="24"/>
-        </w:rPr>
-        <w:t xml:space="preserve">}» </w:t>
+      <w:r>
+        <w:rPr>
+          <w:sz w:val="24"/>
+          <w:szCs w:val="24"/>
+        </w:rPr>
+        <w:t xml:space="preserve"> }}» </w:t>
       </w:r>
       <w:r>
         <w:rPr>
@@ -2417,7 +2028,6 @@
         </w:rPr>
         <w:t xml:space="preserve"> минут</w:t>
       </w:r>
-      <w:proofErr w:type="gramEnd"/>
     </w:p>
     <w:p>
       <w:pPr>
@@ -2445,7 +2055,6 @@
         </w:rPr>
         <w:t xml:space="preserve">: </w:t>
       </w:r>
-      <w:proofErr w:type="gramStart"/>
       <w:r>
         <w:rPr>
           <w:rStyle w:val="HTML"/>
@@ -2453,9 +2062,43 @@
           <w:sz w:val="24"/>
           <w:szCs w:val="24"/>
         </w:rPr>
-        <w:t xml:space="preserve">{{ </w:t>
-      </w:r>
-      <w:proofErr w:type="spellStart"/>
+        <w:t>{{ bort_number }}</w:t>
+      </w:r>
+      <w:r>
+        <w:rPr>
+          <w:sz w:val="24"/>
+          <w:szCs w:val="24"/>
+        </w:rPr>
+        <w:t xml:space="preserve">       </w:t>
+      </w:r>
+      <w:r>
+        <w:rPr>
+          <w:sz w:val="24"/>
+          <w:szCs w:val="24"/>
+        </w:rPr>
+        <w:t>Г</w:t>
+      </w:r>
+      <w:r>
+        <w:rPr>
+          <w:sz w:val="24"/>
+          <w:szCs w:val="24"/>
+        </w:rPr>
+        <w:t xml:space="preserve">ос. </w:t>
+      </w:r>
+      <w:r>
+        <w:rPr>
+          <w:sz w:val="24"/>
+          <w:szCs w:val="24"/>
+        </w:rPr>
+        <w:t>н</w:t>
+      </w:r>
+      <w:r>
+        <w:rPr>
+          <w:sz w:val="24"/>
+          <w:szCs w:val="24"/>
+        </w:rPr>
+        <w:t xml:space="preserve">омер: </w:t>
+      </w:r>
       <w:r>
         <w:rPr>
           <w:rStyle w:val="HTML"/>
@@ -2463,106 +2106,18 @@
           <w:sz w:val="24"/>
           <w:szCs w:val="24"/>
         </w:rPr>
-        <w:t>bort</w:t>
-      </w:r>
-      <w:proofErr w:type="gramEnd"/>
+        <w:t xml:space="preserve">{{ </w:t>
+      </w:r>
       <w:r>
         <w:rPr>
           <w:rStyle w:val="HTML"/>
           <w:rFonts w:ascii="Times New Roman" w:eastAsiaTheme="majorEastAsia" w:hAnsi="Times New Roman" w:cs="Times New Roman"/>
           <w:sz w:val="24"/>
           <w:szCs w:val="24"/>
-        </w:rPr>
-        <w:t>_</w:t>
-      </w:r>
-      <w:proofErr w:type="gramStart"/>
-      <w:r>
-        <w:rPr>
-          <w:rStyle w:val="HTML"/>
-          <w:rFonts w:ascii="Times New Roman" w:eastAsiaTheme="majorEastAsia" w:hAnsi="Times New Roman" w:cs="Times New Roman"/>
-          <w:sz w:val="24"/>
-          <w:szCs w:val="24"/>
-        </w:rPr>
-        <w:t>number</w:t>
-      </w:r>
-      <w:proofErr w:type="spellEnd"/>
-      <w:r>
-        <w:rPr>
-          <w:rStyle w:val="HTML"/>
-          <w:rFonts w:ascii="Times New Roman" w:eastAsiaTheme="majorEastAsia" w:hAnsi="Times New Roman" w:cs="Times New Roman"/>
-          <w:sz w:val="24"/>
-          <w:szCs w:val="24"/>
-        </w:rPr>
-        <w:t xml:space="preserve"> }</w:t>
-      </w:r>
-      <w:proofErr w:type="gramEnd"/>
-      <w:r>
-        <w:rPr>
-          <w:rStyle w:val="HTML"/>
-          <w:rFonts w:ascii="Times New Roman" w:eastAsiaTheme="majorEastAsia" w:hAnsi="Times New Roman" w:cs="Times New Roman"/>
-          <w:sz w:val="24"/>
-          <w:szCs w:val="24"/>
-        </w:rPr>
-        <w:t>}</w:t>
-      </w:r>
-      <w:r>
-        <w:rPr>
-          <w:sz w:val="24"/>
-          <w:szCs w:val="24"/>
-        </w:rPr>
-        <w:t xml:space="preserve">       </w:t>
-      </w:r>
-      <w:r>
-        <w:rPr>
-          <w:sz w:val="24"/>
-          <w:szCs w:val="24"/>
-        </w:rPr>
-        <w:t>Г</w:t>
-      </w:r>
-      <w:r>
-        <w:rPr>
-          <w:sz w:val="24"/>
-          <w:szCs w:val="24"/>
-        </w:rPr>
-        <w:t xml:space="preserve">ос. </w:t>
-      </w:r>
-      <w:r>
-        <w:rPr>
-          <w:sz w:val="24"/>
-          <w:szCs w:val="24"/>
-        </w:rPr>
-        <w:t>н</w:t>
-      </w:r>
-      <w:r>
-        <w:rPr>
-          <w:sz w:val="24"/>
-          <w:szCs w:val="24"/>
-        </w:rPr>
-        <w:t xml:space="preserve">омер: </w:t>
-      </w:r>
-      <w:proofErr w:type="gramStart"/>
-      <w:r>
-        <w:rPr>
-          <w:rStyle w:val="HTML"/>
-          <w:rFonts w:ascii="Times New Roman" w:eastAsiaTheme="majorEastAsia" w:hAnsi="Times New Roman" w:cs="Times New Roman"/>
-          <w:sz w:val="24"/>
-          <w:szCs w:val="24"/>
-        </w:rPr>
-        <w:t xml:space="preserve">{{ </w:t>
-      </w:r>
-      <w:proofErr w:type="spellStart"/>
-      <w:r>
-        <w:rPr>
-          <w:rStyle w:val="HTML"/>
-          <w:rFonts w:ascii="Times New Roman" w:eastAsiaTheme="majorEastAsia" w:hAnsi="Times New Roman" w:cs="Times New Roman"/>
-          <w:sz w:val="24"/>
-          <w:szCs w:val="24"/>
           <w:lang w:val="en-US"/>
         </w:rPr>
         <w:t>gos</w:t>
       </w:r>
-      <w:proofErr w:type="spellEnd"/>
-      <w:proofErr w:type="gramEnd"/>
       <w:r>
         <w:rPr>
           <w:rStyle w:val="HTML"/>
@@ -2619,7 +2174,6 @@
         </w:rPr>
         <w:t xml:space="preserve">: </w:t>
       </w:r>
-      <w:proofErr w:type="gramStart"/>
       <w:r>
         <w:rPr>
           <w:rStyle w:val="HTML"/>
@@ -2639,7 +2193,6 @@
         </w:rPr>
         <w:t>vin</w:t>
       </w:r>
-      <w:proofErr w:type="gramEnd"/>
       <w:r>
         <w:rPr>
           <w:rStyle w:val="HTML"/>
@@ -2705,7 +2258,6 @@
         </w:rPr>
         <w:t xml:space="preserve">: </w:t>
       </w:r>
-      <w:proofErr w:type="gramStart"/>
       <w:r>
         <w:rPr>
           <w:rStyle w:val="HTML"/>
@@ -2747,14 +2299,7 @@
         <w:rPr>
           <w:sz w:val="24"/>
         </w:rPr>
-        <w:t xml:space="preserve">   </w:t>
-      </w:r>
-      <w:proofErr w:type="gramEnd"/>
-      <w:r>
-        <w:rPr>
-          <w:sz w:val="24"/>
-        </w:rPr>
-        <w:t xml:space="preserve">                </w:t>
+        <w:t xml:space="preserve">                   </w:t>
       </w:r>
       <w:r>
         <w:rPr>
@@ -2768,7 +2313,6 @@
         </w:rPr>
         <w:t xml:space="preserve">: </w:t>
       </w:r>
-      <w:proofErr w:type="gramStart"/>
       <w:r>
         <w:rPr>
           <w:rStyle w:val="HTML"/>
@@ -2787,7 +2331,6 @@
         </w:rPr>
         <w:t xml:space="preserve"> </w:t>
       </w:r>
-      <w:proofErr w:type="spellStart"/>
       <w:r>
         <w:rPr>
           <w:sz w:val="24"/>
@@ -2795,8 +2338,6 @@
         </w:rPr>
         <w:t>probeg</w:t>
       </w:r>
-      <w:proofErr w:type="spellEnd"/>
-      <w:proofErr w:type="gramEnd"/>
       <w:r>
         <w:rPr>
           <w:rStyle w:val="HTML"/>
@@ -3454,28 +2995,18 @@
             <w:pPr>
               <w:ind w:left="17" w:hanging="10"/>
             </w:pPr>
-            <w:proofErr w:type="gramStart"/>
             <w:r>
               <w:rPr>
                 <w:lang w:val="en-US"/>
               </w:rPr>
               <w:t xml:space="preserve">{{ </w:t>
             </w:r>
-            <w:proofErr w:type="spellStart"/>
-            <w:r>
-              <w:rPr>
-                <w:lang w:val="en-US"/>
-              </w:rPr>
-              <w:t>completed</w:t>
-            </w:r>
-            <w:proofErr w:type="gramEnd"/>
-            <w:r>
-              <w:rPr>
-                <w:lang w:val="en-US"/>
-              </w:rPr>
-              <w:t>_work</w:t>
-            </w:r>
-            <w:proofErr w:type="spellEnd"/>
+            <w:r>
+              <w:rPr>
+                <w:lang w:val="en-US"/>
+              </w:rPr>
+              <w:t>completed_work</w:t>
+            </w:r>
             <w:r>
               <w:t>_1</w:t>
             </w:r>
@@ -3507,7 +3038,6 @@
                 <w:lang w:val="en-US"/>
               </w:rPr>
             </w:pPr>
-            <w:proofErr w:type="gramStart"/>
             <w:r>
               <w:rPr>
                 <w:bCs/>
@@ -3523,7 +3053,6 @@
               </w:rPr>
               <w:t>master</w:t>
             </w:r>
-            <w:proofErr w:type="gramEnd"/>
             <w:r>
               <w:rPr>
                 <w:bCs/>
@@ -3575,33 +3104,14 @@
             <w:pPr>
               <w:ind w:left="17" w:hanging="10"/>
             </w:pPr>
-            <w:proofErr w:type="gramStart"/>
-            <w:r>
-              <w:rPr>
-                <w:lang w:val="en-US"/>
-              </w:rPr>
-              <w:t xml:space="preserve">{{ </w:t>
-            </w:r>
-            <w:proofErr w:type="spellStart"/>
-            <w:r>
-              <w:rPr>
-                <w:lang w:val="en-US"/>
-              </w:rPr>
-              <w:t>completed</w:t>
-            </w:r>
-            <w:proofErr w:type="gramEnd"/>
-            <w:r>
-              <w:rPr>
-                <w:lang w:val="en-US"/>
-              </w:rPr>
-              <w:t>_work</w:t>
-            </w:r>
-            <w:proofErr w:type="spellEnd"/>
-            <w:r>
-              <w:t>_</w:t>
-            </w:r>
-            <w:r>
-              <w:t>2</w:t>
+            <w:r>
+              <w:rPr>
+                <w:lang w:val="en-US"/>
+              </w:rPr>
+              <w:t>{{ completed_work</w:t>
+            </w:r>
+            <w:r>
+              <w:t>_2</w:t>
             </w:r>
             <w:r>
               <w:rPr>
@@ -3671,33 +3181,14 @@
             <w:pPr>
               <w:ind w:left="17" w:hanging="10"/>
             </w:pPr>
-            <w:proofErr w:type="gramStart"/>
-            <w:r>
-              <w:rPr>
-                <w:lang w:val="en-US"/>
-              </w:rPr>
-              <w:t xml:space="preserve">{{ </w:t>
-            </w:r>
-            <w:proofErr w:type="spellStart"/>
-            <w:r>
-              <w:rPr>
-                <w:lang w:val="en-US"/>
-              </w:rPr>
-              <w:t>completed</w:t>
-            </w:r>
-            <w:proofErr w:type="gramEnd"/>
-            <w:r>
-              <w:rPr>
-                <w:lang w:val="en-US"/>
-              </w:rPr>
-              <w:t>_work</w:t>
-            </w:r>
-            <w:proofErr w:type="spellEnd"/>
-            <w:r>
-              <w:t>_</w:t>
-            </w:r>
-            <w:r>
-              <w:t>3</w:t>
+            <w:r>
+              <w:rPr>
+                <w:lang w:val="en-US"/>
+              </w:rPr>
+              <w:t>{{ completed_work</w:t>
+            </w:r>
+            <w:r>
+              <w:t>_3</w:t>
             </w:r>
             <w:r>
               <w:rPr>
@@ -3767,33 +3258,14 @@
             <w:pPr>
               <w:ind w:left="17" w:hanging="10"/>
             </w:pPr>
-            <w:proofErr w:type="gramStart"/>
-            <w:r>
-              <w:rPr>
-                <w:lang w:val="en-US"/>
-              </w:rPr>
-              <w:t xml:space="preserve">{{ </w:t>
-            </w:r>
-            <w:proofErr w:type="spellStart"/>
-            <w:r>
-              <w:rPr>
-                <w:lang w:val="en-US"/>
-              </w:rPr>
-              <w:t>completed</w:t>
-            </w:r>
-            <w:proofErr w:type="gramEnd"/>
-            <w:r>
-              <w:rPr>
-                <w:lang w:val="en-US"/>
-              </w:rPr>
-              <w:t>_work</w:t>
-            </w:r>
-            <w:proofErr w:type="spellEnd"/>
-            <w:r>
-              <w:t>_</w:t>
-            </w:r>
-            <w:r>
-              <w:t>4</w:t>
+            <w:r>
+              <w:rPr>
+                <w:lang w:val="en-US"/>
+              </w:rPr>
+              <w:t>{{ completed_work</w:t>
+            </w:r>
+            <w:r>
+              <w:t>_4</w:t>
             </w:r>
             <w:r>
               <w:rPr>
@@ -3867,21 +3339,10 @@
               <w:rPr>
                 <w:lang w:val="en-US"/>
               </w:rPr>
-              <w:t xml:space="preserve">{{ </w:t>
-            </w:r>
-            <w:proofErr w:type="spellStart"/>
-            <w:r>
-              <w:rPr>
-                <w:lang w:val="en-US"/>
-              </w:rPr>
-              <w:t>completed_work</w:t>
-            </w:r>
-            <w:proofErr w:type="spellEnd"/>
-            <w:r>
-              <w:t>_</w:t>
-            </w:r>
-            <w:r>
-              <w:t>5</w:t>
+              <w:t>{{ completed_work</w:t>
+            </w:r>
+            <w:r>
+              <w:t>_5</w:t>
             </w:r>
             <w:r>
               <w:rPr>
@@ -3990,84 +3451,28 @@
                 <w:szCs w:val="24"/>
               </w:rPr>
             </w:pPr>
-            <w:proofErr w:type="gramStart"/>
             <w:r>
               <w:rPr>
                 <w:sz w:val="24"/>
                 <w:szCs w:val="24"/>
                 <w:lang w:val="en-US"/>
               </w:rPr>
-              <w:t xml:space="preserve">{{ </w:t>
-            </w:r>
-            <w:proofErr w:type="spellStart"/>
+              <w:t>{{ date_go}}</w:t>
+            </w:r>
             <w:r>
               <w:rPr>
                 <w:sz w:val="24"/>
                 <w:szCs w:val="24"/>
-                <w:lang w:val="en-US"/>
-              </w:rPr>
-              <w:t>date</w:t>
-            </w:r>
-            <w:proofErr w:type="gramEnd"/>
+              </w:rPr>
+              <w:t xml:space="preserve"> </w:t>
+            </w:r>
             <w:r>
               <w:rPr>
                 <w:sz w:val="24"/>
                 <w:szCs w:val="24"/>
                 <w:lang w:val="en-US"/>
               </w:rPr>
-              <w:t>_go</w:t>
-            </w:r>
-            <w:proofErr w:type="spellEnd"/>
-            <w:r>
-              <w:rPr>
-                <w:sz w:val="24"/>
-                <w:szCs w:val="24"/>
-                <w:lang w:val="en-US"/>
-              </w:rPr>
-              <w:t>}}</w:t>
-            </w:r>
-            <w:r>
-              <w:rPr>
-                <w:sz w:val="24"/>
-                <w:szCs w:val="24"/>
-              </w:rPr>
-              <w:t xml:space="preserve"> </w:t>
-            </w:r>
-            <w:proofErr w:type="gramStart"/>
-            <w:r>
-              <w:rPr>
-                <w:sz w:val="24"/>
-                <w:szCs w:val="24"/>
-                <w:lang w:val="en-US"/>
-              </w:rPr>
-              <w:t xml:space="preserve">{{ </w:t>
-            </w:r>
-            <w:proofErr w:type="spellStart"/>
-            <w:r>
-              <w:rPr>
-                <w:sz w:val="24"/>
-                <w:szCs w:val="24"/>
-                <w:lang w:val="en-US"/>
-              </w:rPr>
-              <w:t>time</w:t>
-            </w:r>
-            <w:proofErr w:type="gramEnd"/>
-            <w:r>
-              <w:rPr>
-                <w:sz w:val="24"/>
-                <w:szCs w:val="24"/>
-                <w:lang w:val="en-US"/>
-              </w:rPr>
-              <w:t>_go</w:t>
-            </w:r>
-            <w:proofErr w:type="spellEnd"/>
-            <w:r>
-              <w:rPr>
-                <w:sz w:val="24"/>
-                <w:szCs w:val="24"/>
-                <w:lang w:val="en-US"/>
-              </w:rPr>
-              <w:t>}}</w:t>
+              <w:t>{{ time_go}}</w:t>
             </w:r>
           </w:p>
         </w:tc>
@@ -4092,84 +3497,28 @@
                 <w:szCs w:val="24"/>
               </w:rPr>
             </w:pPr>
-            <w:proofErr w:type="gramStart"/>
             <w:r>
               <w:rPr>
                 <w:sz w:val="24"/>
                 <w:szCs w:val="24"/>
                 <w:lang w:val="en-US"/>
               </w:rPr>
-              <w:t xml:space="preserve">{{ </w:t>
-            </w:r>
-            <w:proofErr w:type="spellStart"/>
+              <w:t>{{ date_end}}</w:t>
+            </w:r>
             <w:r>
               <w:rPr>
                 <w:sz w:val="24"/>
                 <w:szCs w:val="24"/>
-                <w:lang w:val="en-US"/>
-              </w:rPr>
-              <w:t>date</w:t>
-            </w:r>
-            <w:proofErr w:type="gramEnd"/>
+              </w:rPr>
+              <w:t xml:space="preserve"> </w:t>
+            </w:r>
             <w:r>
               <w:rPr>
                 <w:sz w:val="24"/>
                 <w:szCs w:val="24"/>
                 <w:lang w:val="en-US"/>
               </w:rPr>
-              <w:t>_end</w:t>
-            </w:r>
-            <w:proofErr w:type="spellEnd"/>
-            <w:r>
-              <w:rPr>
-                <w:sz w:val="24"/>
-                <w:szCs w:val="24"/>
-                <w:lang w:val="en-US"/>
-              </w:rPr>
-              <w:t>}}</w:t>
-            </w:r>
-            <w:r>
-              <w:rPr>
-                <w:sz w:val="24"/>
-                <w:szCs w:val="24"/>
-              </w:rPr>
-              <w:t xml:space="preserve"> </w:t>
-            </w:r>
-            <w:proofErr w:type="gramStart"/>
-            <w:r>
-              <w:rPr>
-                <w:sz w:val="24"/>
-                <w:szCs w:val="24"/>
-                <w:lang w:val="en-US"/>
-              </w:rPr>
-              <w:t xml:space="preserve">{{ </w:t>
-            </w:r>
-            <w:proofErr w:type="spellStart"/>
-            <w:r>
-              <w:rPr>
-                <w:sz w:val="24"/>
-                <w:szCs w:val="24"/>
-                <w:lang w:val="en-US"/>
-              </w:rPr>
-              <w:t>time</w:t>
-            </w:r>
-            <w:proofErr w:type="gramEnd"/>
-            <w:r>
-              <w:rPr>
-                <w:sz w:val="24"/>
-                <w:szCs w:val="24"/>
-                <w:lang w:val="en-US"/>
-              </w:rPr>
-              <w:t>_end</w:t>
-            </w:r>
-            <w:proofErr w:type="spellEnd"/>
-            <w:r>
-              <w:rPr>
-                <w:sz w:val="24"/>
-                <w:szCs w:val="24"/>
-                <w:lang w:val="en-US"/>
-              </w:rPr>
-              <w:t>}}</w:t>
+              <w:t>{{ time_end}}</w:t>
             </w:r>
           </w:p>
         </w:tc>
@@ -4478,7 +3827,6 @@
         </w:rPr>
         <w:t xml:space="preserve">                 </w:t>
       </w:r>
-      <w:proofErr w:type="gramStart"/>
       <w:r>
         <w:rPr>
           <w:b/>
@@ -4506,15 +3854,7 @@
           <w:b/>
           <w:sz w:val="26"/>
         </w:rPr>
-        <w:t xml:space="preserve">   </w:t>
-      </w:r>
-      <w:proofErr w:type="gramEnd"/>
-      <w:r>
-        <w:rPr>
-          <w:b/>
-          <w:sz w:val="26"/>
-        </w:rPr>
-        <w:t xml:space="preserve">                                                 </w:t>
+        <w:t xml:space="preserve">                                                    </w:t>
       </w:r>
       <w:r>
         <w:rPr>
@@ -4552,87 +3892,15 @@
           <w:sz w:val="20"/>
           <w:szCs w:val="20"/>
         </w:rPr>
-        <w:t>(</w:t>
-      </w:r>
-      <w:proofErr w:type="gramStart"/>
+        <w:t>(подпись)</w:t>
+      </w:r>
       <w:r>
         <w:rPr>
           <w:bCs/>
           <w:sz w:val="20"/>
           <w:szCs w:val="20"/>
         </w:rPr>
-        <w:t>подпись)</w:t>
-      </w:r>
-      <w:r>
-        <w:rPr>
-          <w:bCs/>
-          <w:sz w:val="20"/>
-          <w:szCs w:val="20"/>
-        </w:rPr>
-        <w:t xml:space="preserve">   </w:t>
-      </w:r>
-      <w:proofErr w:type="gramEnd"/>
-      <w:r>
-        <w:rPr>
-          <w:bCs/>
-          <w:sz w:val="20"/>
-          <w:szCs w:val="20"/>
-        </w:rPr>
-        <w:t xml:space="preserve">                     </w:t>
-      </w:r>
-      <w:proofErr w:type="gramStart"/>
-      <w:r>
-        <w:rPr>
-          <w:bCs/>
-          <w:sz w:val="20"/>
-          <w:szCs w:val="20"/>
-        </w:rPr>
-        <w:t xml:space="preserve">   (ФИО)   </w:t>
-      </w:r>
-      <w:proofErr w:type="gramEnd"/>
-      <w:r>
-        <w:rPr>
-          <w:bCs/>
-          <w:sz w:val="20"/>
-          <w:szCs w:val="20"/>
-        </w:rPr>
-        <w:t xml:space="preserve">                                   </w:t>
-      </w:r>
-      <w:proofErr w:type="gramStart"/>
-      <w:r>
-        <w:rPr>
-          <w:bCs/>
-          <w:sz w:val="20"/>
-          <w:szCs w:val="20"/>
-        </w:rPr>
-        <w:t xml:space="preserve">   (подпись)   </w:t>
-      </w:r>
-      <w:proofErr w:type="gramEnd"/>
-      <w:r>
-        <w:rPr>
-          <w:bCs/>
-          <w:sz w:val="20"/>
-          <w:szCs w:val="20"/>
-        </w:rPr>
-        <w:t xml:space="preserve">                        </w:t>
-      </w:r>
-      <w:proofErr w:type="gramStart"/>
-      <w:r>
-        <w:rPr>
-          <w:bCs/>
-          <w:sz w:val="20"/>
-          <w:szCs w:val="20"/>
-        </w:rPr>
-        <w:t xml:space="preserve">   (</w:t>
-      </w:r>
-      <w:proofErr w:type="gramEnd"/>
-      <w:r>
-        <w:rPr>
-          <w:bCs/>
-          <w:sz w:val="20"/>
-          <w:szCs w:val="20"/>
-        </w:rPr>
-        <w:t>ФИО)</w:t>
+        <w:t xml:space="preserve">                           (ФИО)                                         (подпись)                              (ФИО)</w:t>
       </w:r>
     </w:p>
     <w:p>
@@ -4702,31 +3970,13 @@
                 <w:lang w:val="en-US"/>
               </w:rPr>
             </w:pPr>
-            <w:proofErr w:type="spellStart"/>
             <w:r>
               <w:rPr>
                 <w:bCs/>
                 <w:lang w:val="en-US"/>
               </w:rPr>
-              <w:t>Гос.</w:t>
-            </w:r>
-            <w:proofErr w:type="gramStart"/>
-            <w:r>
-              <w:rPr>
-                <w:bCs/>
-                <w:lang w:val="en-US"/>
-              </w:rPr>
-              <w:t>номер</w:t>
-            </w:r>
-            <w:proofErr w:type="spellEnd"/>
-            <w:r>
-              <w:rPr>
-                <w:bCs/>
-                <w:lang w:val="en-US"/>
-              </w:rPr>
-              <w:t xml:space="preserve">  ТС</w:t>
-            </w:r>
-            <w:proofErr w:type="gramEnd"/>
+              <w:t>Гос.номер  ТС</w:t>
+            </w:r>
           </w:p>
           <w:p>
             <w:pPr>
@@ -4737,7 +3987,6 @@
                 <w:lang w:val="en-US"/>
               </w:rPr>
             </w:pPr>
-            <w:proofErr w:type="gramStart"/>
             <w:r>
               <w:rPr>
                 <w:rStyle w:val="HTML"/>
@@ -4746,9 +3995,49 @@
                 <w:szCs w:val="24"/>
                 <w:lang w:val="en-US"/>
               </w:rPr>
-              <w:t xml:space="preserve">{{ </w:t>
-            </w:r>
-            <w:proofErr w:type="spellStart"/>
+              <w:t>{{ bort_number }}</w:t>
+            </w:r>
+          </w:p>
+        </w:tc>
+        <w:tc>
+          <w:tcPr>
+            <w:tcW w:w="2545" w:type="dxa"/>
+            <w:tcBorders>
+              <w:top w:val="single" w:sz="4" w:space="0" w:color="auto"/>
+              <w:left w:val="nil"/>
+              <w:bottom w:val="single" w:sz="4" w:space="0" w:color="auto"/>
+              <w:right w:val="single" w:sz="4" w:space="0" w:color="auto"/>
+            </w:tcBorders>
+            <w:shd w:val="clear" w:color="auto" w:fill="auto"/>
+            <w:noWrap/>
+            <w:vAlign w:val="center"/>
+          </w:tcPr>
+          <w:p>
+            <w:pPr>
+              <w:spacing w:after="0"/>
+              <w:jc w:val="center"/>
+              <w:rPr>
+                <w:bCs/>
+                <w:lang w:val="en-US"/>
+              </w:rPr>
+            </w:pPr>
+            <w:r>
+              <w:rPr>
+                <w:bCs/>
+                <w:lang w:val="en-US"/>
+              </w:rPr>
+              <w:t>Номер шасси VIN</w:t>
+            </w:r>
+          </w:p>
+          <w:p>
+            <w:pPr>
+              <w:spacing w:after="0"/>
+              <w:jc w:val="center"/>
+              <w:rPr>
+                <w:bCs/>
+                <w:lang w:val="en-US"/>
+              </w:rPr>
+            </w:pPr>
             <w:r>
               <w:rPr>
                 <w:rStyle w:val="HTML"/>
@@ -4757,9 +4046,8 @@
                 <w:szCs w:val="24"/>
                 <w:lang w:val="en-US"/>
               </w:rPr>
-              <w:t>bort</w:t>
-            </w:r>
-            <w:proofErr w:type="gramEnd"/>
+              <w:t xml:space="preserve">{{ </w:t>
+            </w:r>
             <w:r>
               <w:rPr>
                 <w:rStyle w:val="HTML"/>
@@ -4768,9 +4056,8 @@
                 <w:szCs w:val="24"/>
                 <w:lang w:val="en-US"/>
               </w:rPr>
-              <w:t>_number</w:t>
-            </w:r>
-            <w:proofErr w:type="spellEnd"/>
+              <w:t>vin</w:t>
+            </w:r>
             <w:r>
               <w:rPr>
                 <w:rStyle w:val="HTML"/>
@@ -4779,13 +4066,33 @@
                 <w:szCs w:val="24"/>
                 <w:lang w:val="en-US"/>
               </w:rPr>
-              <w:t xml:space="preserve"> }}</w:t>
-            </w:r>
-          </w:p>
-        </w:tc>
-        <w:tc>
-          <w:tcPr>
-            <w:tcW w:w="2545" w:type="dxa"/>
+              <w:t>_</w:t>
+            </w:r>
+            <w:r>
+              <w:rPr>
+                <w:rStyle w:val="HTML"/>
+                <w:rFonts w:ascii="Times New Roman" w:eastAsiaTheme="majorEastAsia" w:hAnsi="Times New Roman" w:cs="Times New Roman"/>
+                <w:sz w:val="24"/>
+                <w:szCs w:val="24"/>
+                <w:lang w:val="en-US"/>
+              </w:rPr>
+              <w:t>number</w:t>
+            </w:r>
+            <w:r>
+              <w:rPr>
+                <w:rStyle w:val="HTML"/>
+                <w:rFonts w:ascii="Times New Roman" w:eastAsiaTheme="majorEastAsia" w:hAnsi="Times New Roman" w:cs="Times New Roman"/>
+                <w:sz w:val="24"/>
+                <w:szCs w:val="24"/>
+                <w:lang w:val="en-US"/>
+              </w:rPr>
+              <w:t>}}</w:t>
+            </w:r>
+          </w:p>
+        </w:tc>
+        <w:tc>
+          <w:tcPr>
+            <w:tcW w:w="2870" w:type="dxa"/>
             <w:tcBorders>
               <w:top w:val="single" w:sz="4" w:space="0" w:color="auto"/>
               <w:left w:val="nil"/>
@@ -4805,37 +4112,12 @@
                 <w:lang w:val="en-US"/>
               </w:rPr>
             </w:pPr>
-            <w:proofErr w:type="spellStart"/>
             <w:r>
               <w:rPr>
                 <w:bCs/>
                 <w:lang w:val="en-US"/>
               </w:rPr>
-              <w:t>Номер</w:t>
-            </w:r>
-            <w:proofErr w:type="spellEnd"/>
-            <w:r>
-              <w:rPr>
-                <w:bCs/>
-                <w:lang w:val="en-US"/>
-              </w:rPr>
-              <w:t xml:space="preserve"> </w:t>
-            </w:r>
-            <w:proofErr w:type="spellStart"/>
-            <w:r>
-              <w:rPr>
-                <w:bCs/>
-                <w:lang w:val="en-US"/>
-              </w:rPr>
-              <w:t>шасси</w:t>
-            </w:r>
-            <w:proofErr w:type="spellEnd"/>
-            <w:r>
-              <w:rPr>
-                <w:bCs/>
-                <w:lang w:val="en-US"/>
-              </w:rPr>
-              <w:t xml:space="preserve"> VIN</w:t>
+              <w:t>Тип ТС</w:t>
             </w:r>
           </w:p>
           <w:p>
@@ -4847,65 +4129,14 @@
                 <w:lang w:val="en-US"/>
               </w:rPr>
             </w:pPr>
-            <w:proofErr w:type="gramStart"/>
-            <w:r>
-              <w:rPr>
-                <w:rStyle w:val="HTML"/>
-                <w:rFonts w:ascii="Times New Roman" w:eastAsiaTheme="majorEastAsia" w:hAnsi="Times New Roman" w:cs="Times New Roman"/>
-                <w:sz w:val="24"/>
-                <w:szCs w:val="24"/>
-                <w:lang w:val="en-US"/>
-              </w:rPr>
-              <w:t xml:space="preserve">{{ </w:t>
-            </w:r>
-            <w:proofErr w:type="spellStart"/>
-            <w:r>
-              <w:rPr>
-                <w:rStyle w:val="HTML"/>
-                <w:rFonts w:ascii="Times New Roman" w:eastAsiaTheme="majorEastAsia" w:hAnsi="Times New Roman" w:cs="Times New Roman"/>
-                <w:sz w:val="24"/>
-                <w:szCs w:val="24"/>
-                <w:lang w:val="en-US"/>
-              </w:rPr>
-              <w:t>vin</w:t>
-            </w:r>
-            <w:proofErr w:type="gramEnd"/>
-            <w:r>
-              <w:rPr>
-                <w:rStyle w:val="HTML"/>
-                <w:rFonts w:ascii="Times New Roman" w:eastAsiaTheme="majorEastAsia" w:hAnsi="Times New Roman" w:cs="Times New Roman"/>
-                <w:sz w:val="24"/>
-                <w:szCs w:val="24"/>
-                <w:lang w:val="en-US"/>
-              </w:rPr>
-              <w:t>_</w:t>
-            </w:r>
-            <w:r>
-              <w:rPr>
-                <w:rStyle w:val="HTML"/>
-                <w:rFonts w:ascii="Times New Roman" w:eastAsiaTheme="majorEastAsia" w:hAnsi="Times New Roman" w:cs="Times New Roman"/>
-                <w:sz w:val="24"/>
-                <w:szCs w:val="24"/>
-                <w:lang w:val="en-US"/>
-              </w:rPr>
-              <w:t>number</w:t>
-            </w:r>
-            <w:proofErr w:type="spellEnd"/>
-            <w:r>
-              <w:rPr>
-                <w:rStyle w:val="HTML"/>
-                <w:rFonts w:ascii="Times New Roman" w:eastAsiaTheme="majorEastAsia" w:hAnsi="Times New Roman" w:cs="Times New Roman"/>
-                <w:sz w:val="24"/>
-                <w:szCs w:val="24"/>
-                <w:lang w:val="en-US"/>
-              </w:rPr>
-              <w:t>}}</w:t>
-            </w:r>
-          </w:p>
-        </w:tc>
-        <w:tc>
-          <w:tcPr>
-            <w:tcW w:w="2870" w:type="dxa"/>
+            <w:r>
+              <w:t>Автобус</w:t>
+            </w:r>
+          </w:p>
+        </w:tc>
+        <w:tc>
+          <w:tcPr>
+            <w:tcW w:w="1701" w:type="dxa"/>
             <w:tcBorders>
               <w:top w:val="single" w:sz="4" w:space="0" w:color="auto"/>
               <w:left w:val="nil"/>
@@ -4925,84 +4156,13 @@
                 <w:lang w:val="en-US"/>
               </w:rPr>
             </w:pPr>
-            <w:proofErr w:type="spellStart"/>
             <w:r>
               <w:rPr>
                 <w:bCs/>
                 <w:lang w:val="en-US"/>
               </w:rPr>
-              <w:t>Тип</w:t>
-            </w:r>
-            <w:proofErr w:type="spellEnd"/>
-            <w:r>
-              <w:rPr>
-                <w:bCs/>
-                <w:lang w:val="en-US"/>
-              </w:rPr>
-              <w:t xml:space="preserve"> ТС</w:t>
-            </w:r>
-          </w:p>
-          <w:p>
-            <w:pPr>
-              <w:spacing w:after="0"/>
-              <w:jc w:val="center"/>
-              <w:rPr>
-                <w:bCs/>
-                <w:lang w:val="en-US"/>
-              </w:rPr>
-            </w:pPr>
-            <w:r>
-              <w:t>Автобус</w:t>
-            </w:r>
-          </w:p>
-        </w:tc>
-        <w:tc>
-          <w:tcPr>
-            <w:tcW w:w="1701" w:type="dxa"/>
-            <w:tcBorders>
-              <w:top w:val="single" w:sz="4" w:space="0" w:color="auto"/>
-              <w:left w:val="nil"/>
-              <w:bottom w:val="single" w:sz="4" w:space="0" w:color="auto"/>
-              <w:right w:val="single" w:sz="4" w:space="0" w:color="auto"/>
-            </w:tcBorders>
-            <w:shd w:val="clear" w:color="auto" w:fill="auto"/>
-            <w:noWrap/>
-            <w:vAlign w:val="center"/>
-          </w:tcPr>
-          <w:p>
-            <w:pPr>
-              <w:spacing w:after="0"/>
-              <w:jc w:val="center"/>
-              <w:rPr>
-                <w:bCs/>
-                <w:lang w:val="en-US"/>
-              </w:rPr>
-            </w:pPr>
-            <w:proofErr w:type="spellStart"/>
-            <w:r>
-              <w:rPr>
-                <w:bCs/>
-                <w:lang w:val="en-US"/>
-              </w:rPr>
-              <w:t>Место</w:t>
-            </w:r>
-            <w:proofErr w:type="spellEnd"/>
-            <w:r>
-              <w:rPr>
-                <w:bCs/>
-                <w:lang w:val="en-US"/>
-              </w:rPr>
-              <w:t xml:space="preserve"> </w:t>
-            </w:r>
-            <w:proofErr w:type="spellStart"/>
-            <w:r>
-              <w:rPr>
-                <w:bCs/>
-                <w:lang w:val="en-US"/>
-              </w:rPr>
-              <w:t>приема</w:t>
-            </w:r>
-            <w:proofErr w:type="spellEnd"/>
+              <w:t>Место приема</w:t>
+            </w:r>
           </w:p>
         </w:tc>
       </w:tr>
@@ -5032,7 +4192,6 @@
                 <w:lang w:val="en-US"/>
               </w:rPr>
             </w:pPr>
-            <w:proofErr w:type="spellStart"/>
             <w:r>
               <w:rPr>
                 <w:bCs/>
@@ -5045,27 +4204,8 @@
                 <w:bCs/>
                 <w:lang w:val="en-US"/>
               </w:rPr>
-              <w:t>обег</w:t>
-            </w:r>
-            <w:proofErr w:type="spellEnd"/>
-            <w:r>
-              <w:rPr>
-                <w:bCs/>
-                <w:lang w:val="en-US"/>
-              </w:rPr>
-              <w:t xml:space="preserve"> </w:t>
-            </w:r>
-            <w:proofErr w:type="spellStart"/>
-            <w:proofErr w:type="gramStart"/>
-            <w:r>
-              <w:rPr>
-                <w:bCs/>
-                <w:lang w:val="en-US"/>
-              </w:rPr>
-              <w:t>ТС,км</w:t>
-            </w:r>
-            <w:proofErr w:type="spellEnd"/>
-            <w:proofErr w:type="gramEnd"/>
+              <w:t>обег ТС,км</w:t>
+            </w:r>
           </w:p>
           <w:p>
             <w:pPr>
@@ -5075,7 +4215,6 @@
                 <w:bCs/>
               </w:rPr>
             </w:pPr>
-            <w:proofErr w:type="gramStart"/>
             <w:r>
               <w:rPr>
                 <w:rStyle w:val="HTML"/>
@@ -5094,7 +4233,6 @@
               </w:rPr>
               <w:t xml:space="preserve"> </w:t>
             </w:r>
-            <w:proofErr w:type="spellStart"/>
             <w:r>
               <w:rPr>
                 <w:sz w:val="24"/>
@@ -5102,8 +4240,6 @@
               </w:rPr>
               <w:t>probeg</w:t>
             </w:r>
-            <w:proofErr w:type="spellEnd"/>
-            <w:proofErr w:type="gramEnd"/>
             <w:r>
               <w:rPr>
                 <w:rStyle w:val="HTML"/>
@@ -5136,31 +4272,13 @@
                 <w:lang w:val="en-US"/>
               </w:rPr>
             </w:pPr>
-            <w:proofErr w:type="spellStart"/>
             <w:r>
               <w:rPr>
                 <w:bCs/>
                 <w:lang w:val="en-US"/>
               </w:rPr>
-              <w:t>Номер</w:t>
-            </w:r>
-            <w:proofErr w:type="spellEnd"/>
-            <w:r>
-              <w:rPr>
-                <w:bCs/>
-                <w:lang w:val="en-US"/>
-              </w:rPr>
-              <w:t xml:space="preserve"> </w:t>
-            </w:r>
-            <w:proofErr w:type="spellStart"/>
-            <w:r>
-              <w:rPr>
-                <w:bCs/>
-                <w:lang w:val="en-US"/>
-              </w:rPr>
-              <w:t>двигателя</w:t>
-            </w:r>
-            <w:proofErr w:type="spellEnd"/>
+              <w:t>Номер двигателя</w:t>
+            </w:r>
           </w:p>
         </w:tc>
         <w:tc>
@@ -5227,85 +4345,29 @@
                 <w:lang w:val="en-US"/>
               </w:rPr>
             </w:pPr>
-            <w:proofErr w:type="gramStart"/>
             <w:r>
               <w:rPr>
                 <w:sz w:val="24"/>
                 <w:szCs w:val="24"/>
                 <w:lang w:val="en-US"/>
               </w:rPr>
-              <w:t xml:space="preserve">{{ </w:t>
-            </w:r>
-            <w:proofErr w:type="spellStart"/>
+              <w:t>{{ date_go}}</w:t>
+            </w:r>
             <w:r>
               <w:rPr>
                 <w:sz w:val="24"/>
                 <w:szCs w:val="24"/>
                 <w:lang w:val="en-US"/>
               </w:rPr>
-              <w:t>date</w:t>
-            </w:r>
-            <w:proofErr w:type="gramEnd"/>
+              <w:t xml:space="preserve"> </w:t>
+            </w:r>
             <w:r>
               <w:rPr>
                 <w:sz w:val="24"/>
                 <w:szCs w:val="24"/>
                 <w:lang w:val="en-US"/>
               </w:rPr>
-              <w:t>_go</w:t>
-            </w:r>
-            <w:proofErr w:type="spellEnd"/>
-            <w:r>
-              <w:rPr>
-                <w:sz w:val="24"/>
-                <w:szCs w:val="24"/>
-                <w:lang w:val="en-US"/>
-              </w:rPr>
-              <w:t>}}</w:t>
-            </w:r>
-            <w:r>
-              <w:rPr>
-                <w:sz w:val="24"/>
-                <w:szCs w:val="24"/>
-                <w:lang w:val="en-US"/>
-              </w:rPr>
-              <w:t xml:space="preserve"> </w:t>
-            </w:r>
-            <w:proofErr w:type="gramStart"/>
-            <w:r>
-              <w:rPr>
-                <w:sz w:val="24"/>
-                <w:szCs w:val="24"/>
-                <w:lang w:val="en-US"/>
-              </w:rPr>
-              <w:t xml:space="preserve">{{ </w:t>
-            </w:r>
-            <w:proofErr w:type="spellStart"/>
-            <w:r>
-              <w:rPr>
-                <w:sz w:val="24"/>
-                <w:szCs w:val="24"/>
-                <w:lang w:val="en-US"/>
-              </w:rPr>
-              <w:t>time</w:t>
-            </w:r>
-            <w:proofErr w:type="gramEnd"/>
-            <w:r>
-              <w:rPr>
-                <w:sz w:val="24"/>
-                <w:szCs w:val="24"/>
-                <w:lang w:val="en-US"/>
-              </w:rPr>
-              <w:t>_go</w:t>
-            </w:r>
-            <w:proofErr w:type="spellEnd"/>
-            <w:r>
-              <w:rPr>
-                <w:sz w:val="24"/>
-                <w:szCs w:val="24"/>
-                <w:lang w:val="en-US"/>
-              </w:rPr>
-              <w:t>}}</w:t>
+              <w:t>{{ time_go}}</w:t>
             </w:r>
           </w:p>
         </w:tc>
@@ -6451,7 +5513,6 @@
       <w:pPr>
         <w:spacing w:line="360" w:lineRule="auto"/>
       </w:pPr>
-      <w:proofErr w:type="gramStart"/>
       <w:r>
         <w:t>СДАЛ</w:t>
       </w:r>
@@ -6459,25 +5520,19 @@
         <w:t>:</w:t>
       </w:r>
       <w:r>
-        <w:t>_</w:t>
-      </w:r>
-      <w:proofErr w:type="gramEnd"/>
-      <w:r>
-        <w:t xml:space="preserve">___________________________                                       </w:t>
+        <w:t xml:space="preserve">____________________________                                       </w:t>
       </w:r>
     </w:p>
     <w:p>
       <w:pPr>
         <w:spacing w:line="360" w:lineRule="auto"/>
       </w:pPr>
-      <w:proofErr w:type="gramStart"/>
       <w:r>
         <w:t>ОРГАНИЗАЦИЯ</w:t>
       </w:r>
       <w:r>
         <w:t xml:space="preserve">:   </w:t>
       </w:r>
-      <w:proofErr w:type="gramEnd"/>
       <w:r>
         <w:t xml:space="preserve">ГУП </w:t>
       </w:r>
@@ -6506,13 +5561,8 @@
       <w:pPr>
         <w:spacing w:line="360" w:lineRule="auto"/>
       </w:pPr>
-      <w:proofErr w:type="gramStart"/>
-      <w:r>
-        <w:t>ПОДПИСЬ:_</w:t>
-      </w:r>
-      <w:proofErr w:type="gramEnd"/>
-      <w:r>
-        <w:t xml:space="preserve">_______________________                                                                                      </w:t>
+      <w:r>
+        <w:t xml:space="preserve">ПОДПИСЬ:________________________                                                                                      </w:t>
       </w:r>
     </w:p>
     <w:p>
@@ -6540,16 +5590,11 @@
         <w:t xml:space="preserve">: </w:t>
       </w:r>
       <w:r>
-        <w:t>«</w:t>
-      </w:r>
-      <w:proofErr w:type="spellStart"/>
-      <w:r>
-        <w:t>СЭТ</w:t>
+        <w:t>«СЭТ</w:t>
       </w:r>
       <w:r>
         <w:t>ранс</w:t>
       </w:r>
-      <w:proofErr w:type="spellEnd"/>
       <w:r>
         <w:t xml:space="preserve">»                                                                            </w:t>
       </w:r>
@@ -6561,7 +5606,6 @@
       <w:r>
         <w:t xml:space="preserve">Ф.И.О: </w:t>
       </w:r>
-      <w:proofErr w:type="gramStart"/>
       <w:r>
         <w:t xml:space="preserve">{{ </w:t>
       </w:r>
@@ -6571,7 +5615,6 @@
         </w:rPr>
         <w:t>master</w:t>
       </w:r>
-      <w:proofErr w:type="gramEnd"/>
       <w:r>
         <w:t>}}</w:t>
       </w:r>
@@ -6580,13 +5623,8 @@
       <w:pPr>
         <w:spacing w:line="360" w:lineRule="auto"/>
       </w:pPr>
-      <w:proofErr w:type="gramStart"/>
-      <w:r>
-        <w:t>ПОДПИСЬ:_</w:t>
-      </w:r>
-      <w:proofErr w:type="gramEnd"/>
-      <w:r>
-        <w:t>_____________________</w:t>
+      <w:r>
+        <w:t>ПОДПИСЬ:______________________</w:t>
       </w:r>
     </w:p>
     <w:p>
@@ -6688,7 +5726,6 @@
                 <w:lang w:val="en-US"/>
               </w:rPr>
             </w:pPr>
-            <w:proofErr w:type="spellStart"/>
             <w:r>
               <w:rPr>
                 <w:b/>
@@ -6696,7 +5733,6 @@
               </w:rPr>
               <w:t>Топливо</w:t>
             </w:r>
-            <w:proofErr w:type="spellEnd"/>
           </w:p>
         </w:tc>
         <w:tc>
@@ -6713,7 +5749,6 @@
                 <w:lang w:val="en-US"/>
               </w:rPr>
             </w:pPr>
-            <w:proofErr w:type="spellStart"/>
             <w:r>
               <w:rPr>
                 <w:bCs/>
@@ -6721,7 +5756,6 @@
               </w:rPr>
               <w:t>Резерв</w:t>
             </w:r>
-            <w:proofErr w:type="spellEnd"/>
           </w:p>
         </w:tc>
         <w:tc>
@@ -6845,33 +5879,8 @@
           <w:b/>
           <w:lang w:val="en-US"/>
         </w:rPr>
-        <w:t xml:space="preserve">2. </w:t>
-      </w:r>
-      <w:proofErr w:type="spellStart"/>
-      <w:r>
-        <w:rPr>
-          <w:b/>
-          <w:lang w:val="en-US"/>
-        </w:rPr>
-        <w:t>Комплектность</w:t>
-      </w:r>
-      <w:proofErr w:type="spellEnd"/>
-      <w:r>
-        <w:rPr>
-          <w:b/>
-          <w:lang w:val="en-US"/>
-        </w:rPr>
-        <w:t xml:space="preserve"> </w:t>
-      </w:r>
-      <w:proofErr w:type="spellStart"/>
-      <w:r>
-        <w:rPr>
-          <w:b/>
-          <w:lang w:val="en-US"/>
-        </w:rPr>
-        <w:t>автобуса</w:t>
-      </w:r>
-      <w:proofErr w:type="spellEnd"/>
+        <w:t>2. Комплектность автобуса</w:t>
+      </w:r>
     </w:p>
     <w:tbl>
       <w:tblPr>
@@ -6909,23 +5918,13 @@
                 <w:lang w:val="en-US"/>
               </w:rPr>
             </w:pPr>
-            <w:proofErr w:type="spellStart"/>
             <w:r>
               <w:rPr>
                 <w:b/>
                 <w:bCs/>
                 <w:lang w:val="en-US"/>
               </w:rPr>
-              <w:t>Описание</w:t>
-            </w:r>
-            <w:proofErr w:type="spellEnd"/>
-            <w:r>
-              <w:rPr>
-                <w:b/>
-                <w:bCs/>
-                <w:lang w:val="en-US"/>
-              </w:rPr>
-              <w:t>:</w:t>
+              <w:t>Описание:</w:t>
             </w:r>
           </w:p>
         </w:tc>
@@ -6951,7 +5950,6 @@
                 <w:lang w:val="en-US"/>
               </w:rPr>
             </w:pPr>
-            <w:proofErr w:type="spellStart"/>
             <w:r>
               <w:rPr>
                 <w:b/>
@@ -6960,7 +5958,6 @@
               </w:rPr>
               <w:t>Кол-во</w:t>
             </w:r>
-            <w:proofErr w:type="spellEnd"/>
           </w:p>
         </w:tc>
       </w:tr>
@@ -7096,49 +6093,8 @@
           <w:b/>
           <w:lang w:val="en-US"/>
         </w:rPr>
-        <w:t xml:space="preserve">3. </w:t>
-      </w:r>
-      <w:proofErr w:type="spellStart"/>
-      <w:r>
-        <w:rPr>
-          <w:b/>
-          <w:lang w:val="en-US"/>
-        </w:rPr>
-        <w:t>Бортовой</w:t>
-      </w:r>
-      <w:proofErr w:type="spellEnd"/>
-      <w:r>
-        <w:rPr>
-          <w:b/>
-          <w:lang w:val="en-US"/>
-        </w:rPr>
-        <w:t xml:space="preserve"> </w:t>
-      </w:r>
-      <w:proofErr w:type="spellStart"/>
-      <w:r>
-        <w:rPr>
-          <w:b/>
-          <w:lang w:val="en-US"/>
-        </w:rPr>
-        <w:t>инструмент</w:t>
-      </w:r>
-      <w:proofErr w:type="spellEnd"/>
-      <w:r>
-        <w:rPr>
-          <w:b/>
-          <w:lang w:val="en-US"/>
-        </w:rPr>
-        <w:t xml:space="preserve"> </w:t>
-      </w:r>
-      <w:proofErr w:type="spellStart"/>
-      <w:r>
-        <w:rPr>
-          <w:b/>
-          <w:lang w:val="en-US"/>
-        </w:rPr>
-        <w:t>автобуса</w:t>
-      </w:r>
-      <w:proofErr w:type="spellEnd"/>
+        <w:t>3. Бортовой инструмент автобуса</w:t>
+      </w:r>
     </w:p>
     <w:tbl>
       <w:tblPr>
@@ -7176,23 +6132,13 @@
                 <w:lang w:val="en-US"/>
               </w:rPr>
             </w:pPr>
-            <w:proofErr w:type="spellStart"/>
             <w:r>
               <w:rPr>
                 <w:b/>
                 <w:bCs/>
                 <w:lang w:val="en-US"/>
               </w:rPr>
-              <w:t>Описание</w:t>
-            </w:r>
-            <w:proofErr w:type="spellEnd"/>
-            <w:r>
-              <w:rPr>
-                <w:b/>
-                <w:bCs/>
-                <w:lang w:val="en-US"/>
-              </w:rPr>
-              <w:t>:</w:t>
+              <w:t>Описание:</w:t>
             </w:r>
           </w:p>
         </w:tc>
@@ -7218,7 +6164,6 @@
                 <w:lang w:val="en-US"/>
               </w:rPr>
             </w:pPr>
-            <w:proofErr w:type="spellStart"/>
             <w:r>
               <w:rPr>
                 <w:b/>
@@ -7227,7 +6172,6 @@
               </w:rPr>
               <w:t>Кол-во</w:t>
             </w:r>
-            <w:proofErr w:type="spellEnd"/>
           </w:p>
         </w:tc>
       </w:tr>
@@ -7438,7 +6382,6 @@
       <w:pPr>
         <w:spacing w:line="360" w:lineRule="auto"/>
       </w:pPr>
-      <w:proofErr w:type="gramStart"/>
       <w:r>
         <w:t>СДАЛ</w:t>
       </w:r>
@@ -7446,11 +6389,7 @@
         <w:t>:</w:t>
       </w:r>
       <w:r>
-        <w:t>_</w:t>
-      </w:r>
-      <w:proofErr w:type="gramEnd"/>
-      <w:r>
-        <w:t>________________</w:t>
+        <w:t>_________________</w:t>
       </w:r>
       <w:r>
         <w:t>_______</w:t>
@@ -7497,13 +6436,8 @@
       <w:pPr>
         <w:spacing w:line="360" w:lineRule="auto"/>
       </w:pPr>
-      <w:proofErr w:type="gramStart"/>
-      <w:r>
-        <w:t>ПОДПИСЬ:_</w:t>
-      </w:r>
-      <w:proofErr w:type="gramEnd"/>
-      <w:r>
-        <w:t xml:space="preserve">_______________________                                                                     </w:t>
+      <w:r>
+        <w:t xml:space="preserve">ПОДПИСЬ:________________________                                                                     </w:t>
       </w:r>
       <w:r>
         <w:t xml:space="preserve">                 </w:t>
@@ -7539,15 +6473,7 @@
         <w:t>:</w:t>
       </w:r>
       <w:r>
-        <w:t xml:space="preserve"> «</w:t>
-      </w:r>
-      <w:proofErr w:type="spellStart"/>
-      <w:r>
-        <w:t>СЭТранс</w:t>
-      </w:r>
-      <w:proofErr w:type="spellEnd"/>
-      <w:r>
-        <w:t xml:space="preserve">»                                                                            </w:t>
+        <w:t xml:space="preserve"> «СЭТранс»                                                                            </w:t>
       </w:r>
     </w:p>
     <w:p>
@@ -7560,7 +6486,6 @@
       <w:r>
         <w:t xml:space="preserve"> </w:t>
       </w:r>
-      <w:proofErr w:type="gramStart"/>
       <w:r>
         <w:t xml:space="preserve">{{ </w:t>
       </w:r>
@@ -7570,7 +6495,6 @@
         </w:rPr>
         <w:t>master</w:t>
       </w:r>
-      <w:proofErr w:type="gramEnd"/>
       <w:r>
         <w:t>}}</w:t>
       </w:r>
@@ -7585,13 +6509,8 @@
           <w:cols w:num="2" w:space="720"/>
         </w:sectPr>
       </w:pPr>
-      <w:proofErr w:type="gramStart"/>
-      <w:r>
-        <w:t>ПОДПИСЬ:_</w:t>
-      </w:r>
-      <w:proofErr w:type="gramEnd"/>
-      <w:r>
-        <w:t>________________</w:t>
+      <w:r>
+        <w:t>ПОДПИСЬ:_________________</w:t>
       </w:r>
       <w:r>
         <w:t>___</w:t>
@@ -7694,31 +6613,13 @@
                 <w:lang w:val="en-US"/>
               </w:rPr>
             </w:pPr>
-            <w:proofErr w:type="spellStart"/>
             <w:r>
               <w:rPr>
                 <w:bCs/>
                 <w:lang w:val="en-US"/>
               </w:rPr>
-              <w:t>Гос.</w:t>
-            </w:r>
-            <w:proofErr w:type="gramStart"/>
-            <w:r>
-              <w:rPr>
-                <w:bCs/>
-                <w:lang w:val="en-US"/>
-              </w:rPr>
-              <w:t>номер</w:t>
-            </w:r>
-            <w:proofErr w:type="spellEnd"/>
-            <w:r>
-              <w:rPr>
-                <w:bCs/>
-                <w:lang w:val="en-US"/>
-              </w:rPr>
-              <w:t xml:space="preserve">  ТС</w:t>
-            </w:r>
-            <w:proofErr w:type="gramEnd"/>
+              <w:t>Гос.номер  ТС</w:t>
+            </w:r>
           </w:p>
           <w:p>
             <w:pPr>
@@ -7729,7 +6630,6 @@
                 <w:lang w:val="en-US"/>
               </w:rPr>
             </w:pPr>
-            <w:proofErr w:type="gramStart"/>
             <w:r>
               <w:rPr>
                 <w:rStyle w:val="HTML"/>
@@ -7738,9 +6638,49 @@
                 <w:szCs w:val="24"/>
                 <w:lang w:val="en-US"/>
               </w:rPr>
-              <w:t xml:space="preserve">{{ </w:t>
-            </w:r>
-            <w:proofErr w:type="spellStart"/>
+              <w:t>{{ bort_number }}</w:t>
+            </w:r>
+          </w:p>
+        </w:tc>
+        <w:tc>
+          <w:tcPr>
+            <w:tcW w:w="2545" w:type="dxa"/>
+            <w:tcBorders>
+              <w:top w:val="single" w:sz="4" w:space="0" w:color="auto"/>
+              <w:left w:val="nil"/>
+              <w:bottom w:val="single" w:sz="4" w:space="0" w:color="auto"/>
+              <w:right w:val="single" w:sz="4" w:space="0" w:color="auto"/>
+            </w:tcBorders>
+            <w:shd w:val="clear" w:color="auto" w:fill="auto"/>
+            <w:noWrap/>
+            <w:vAlign w:val="center"/>
+          </w:tcPr>
+          <w:p>
+            <w:pPr>
+              <w:spacing w:after="0"/>
+              <w:jc w:val="center"/>
+              <w:rPr>
+                <w:bCs/>
+                <w:lang w:val="en-US"/>
+              </w:rPr>
+            </w:pPr>
+            <w:r>
+              <w:rPr>
+                <w:bCs/>
+                <w:lang w:val="en-US"/>
+              </w:rPr>
+              <w:t>Номер шасси VIN</w:t>
+            </w:r>
+          </w:p>
+          <w:p>
+            <w:pPr>
+              <w:spacing w:after="0"/>
+              <w:jc w:val="center"/>
+              <w:rPr>
+                <w:bCs/>
+                <w:lang w:val="en-US"/>
+              </w:rPr>
+            </w:pPr>
             <w:r>
               <w:rPr>
                 <w:rStyle w:val="HTML"/>
@@ -7749,9 +6689,8 @@
                 <w:szCs w:val="24"/>
                 <w:lang w:val="en-US"/>
               </w:rPr>
-              <w:t>bort</w:t>
-            </w:r>
-            <w:proofErr w:type="gramEnd"/>
+              <w:t xml:space="preserve">{{ </w:t>
+            </w:r>
             <w:r>
               <w:rPr>
                 <w:rStyle w:val="HTML"/>
@@ -7760,9 +6699,8 @@
                 <w:szCs w:val="24"/>
                 <w:lang w:val="en-US"/>
               </w:rPr>
-              <w:t>_number</w:t>
-            </w:r>
-            <w:proofErr w:type="spellEnd"/>
+              <w:t>vin</w:t>
+            </w:r>
             <w:r>
               <w:rPr>
                 <w:rStyle w:val="HTML"/>
@@ -7771,13 +6709,33 @@
                 <w:szCs w:val="24"/>
                 <w:lang w:val="en-US"/>
               </w:rPr>
-              <w:t xml:space="preserve"> }}</w:t>
-            </w:r>
-          </w:p>
-        </w:tc>
-        <w:tc>
-          <w:tcPr>
-            <w:tcW w:w="2545" w:type="dxa"/>
+              <w:t>_</w:t>
+            </w:r>
+            <w:r>
+              <w:rPr>
+                <w:rStyle w:val="HTML"/>
+                <w:rFonts w:ascii="Times New Roman" w:eastAsiaTheme="majorEastAsia" w:hAnsi="Times New Roman" w:cs="Times New Roman"/>
+                <w:sz w:val="24"/>
+                <w:szCs w:val="24"/>
+                <w:lang w:val="en-US"/>
+              </w:rPr>
+              <w:t>number</w:t>
+            </w:r>
+            <w:r>
+              <w:rPr>
+                <w:rStyle w:val="HTML"/>
+                <w:rFonts w:ascii="Times New Roman" w:eastAsiaTheme="majorEastAsia" w:hAnsi="Times New Roman" w:cs="Times New Roman"/>
+                <w:sz w:val="24"/>
+                <w:szCs w:val="24"/>
+                <w:lang w:val="en-US"/>
+              </w:rPr>
+              <w:t>}}</w:t>
+            </w:r>
+          </w:p>
+        </w:tc>
+        <w:tc>
+          <w:tcPr>
+            <w:tcW w:w="2870" w:type="dxa"/>
             <w:tcBorders>
               <w:top w:val="single" w:sz="4" w:space="0" w:color="auto"/>
               <w:left w:val="nil"/>
@@ -7797,37 +6755,12 @@
                 <w:lang w:val="en-US"/>
               </w:rPr>
             </w:pPr>
-            <w:proofErr w:type="spellStart"/>
             <w:r>
               <w:rPr>
                 <w:bCs/>
                 <w:lang w:val="en-US"/>
               </w:rPr>
-              <w:t>Номер</w:t>
-            </w:r>
-            <w:proofErr w:type="spellEnd"/>
-            <w:r>
-              <w:rPr>
-                <w:bCs/>
-                <w:lang w:val="en-US"/>
-              </w:rPr>
-              <w:t xml:space="preserve"> </w:t>
-            </w:r>
-            <w:proofErr w:type="spellStart"/>
-            <w:r>
-              <w:rPr>
-                <w:bCs/>
-                <w:lang w:val="en-US"/>
-              </w:rPr>
-              <w:t>шасси</w:t>
-            </w:r>
-            <w:proofErr w:type="spellEnd"/>
-            <w:r>
-              <w:rPr>
-                <w:bCs/>
-                <w:lang w:val="en-US"/>
-              </w:rPr>
-              <w:t xml:space="preserve"> VIN</w:t>
+              <w:t>Тип ТС</w:t>
             </w:r>
           </w:p>
           <w:p>
@@ -7839,65 +6772,14 @@
                 <w:lang w:val="en-US"/>
               </w:rPr>
             </w:pPr>
-            <w:proofErr w:type="gramStart"/>
-            <w:r>
-              <w:rPr>
-                <w:rStyle w:val="HTML"/>
-                <w:rFonts w:ascii="Times New Roman" w:eastAsiaTheme="majorEastAsia" w:hAnsi="Times New Roman" w:cs="Times New Roman"/>
-                <w:sz w:val="24"/>
-                <w:szCs w:val="24"/>
-                <w:lang w:val="en-US"/>
-              </w:rPr>
-              <w:t xml:space="preserve">{{ </w:t>
-            </w:r>
-            <w:proofErr w:type="spellStart"/>
-            <w:r>
-              <w:rPr>
-                <w:rStyle w:val="HTML"/>
-                <w:rFonts w:ascii="Times New Roman" w:eastAsiaTheme="majorEastAsia" w:hAnsi="Times New Roman" w:cs="Times New Roman"/>
-                <w:sz w:val="24"/>
-                <w:szCs w:val="24"/>
-                <w:lang w:val="en-US"/>
-              </w:rPr>
-              <w:t>vin</w:t>
-            </w:r>
-            <w:proofErr w:type="gramEnd"/>
-            <w:r>
-              <w:rPr>
-                <w:rStyle w:val="HTML"/>
-                <w:rFonts w:ascii="Times New Roman" w:eastAsiaTheme="majorEastAsia" w:hAnsi="Times New Roman" w:cs="Times New Roman"/>
-                <w:sz w:val="24"/>
-                <w:szCs w:val="24"/>
-                <w:lang w:val="en-US"/>
-              </w:rPr>
-              <w:t>_</w:t>
-            </w:r>
-            <w:r>
-              <w:rPr>
-                <w:rStyle w:val="HTML"/>
-                <w:rFonts w:ascii="Times New Roman" w:eastAsiaTheme="majorEastAsia" w:hAnsi="Times New Roman" w:cs="Times New Roman"/>
-                <w:sz w:val="24"/>
-                <w:szCs w:val="24"/>
-                <w:lang w:val="en-US"/>
-              </w:rPr>
-              <w:t>number</w:t>
-            </w:r>
-            <w:proofErr w:type="spellEnd"/>
-            <w:r>
-              <w:rPr>
-                <w:rStyle w:val="HTML"/>
-                <w:rFonts w:ascii="Times New Roman" w:eastAsiaTheme="majorEastAsia" w:hAnsi="Times New Roman" w:cs="Times New Roman"/>
-                <w:sz w:val="24"/>
-                <w:szCs w:val="24"/>
-                <w:lang w:val="en-US"/>
-              </w:rPr>
-              <w:t>}}</w:t>
-            </w:r>
-          </w:p>
-        </w:tc>
-        <w:tc>
-          <w:tcPr>
-            <w:tcW w:w="2870" w:type="dxa"/>
+            <w:r>
+              <w:t>Автобус</w:t>
+            </w:r>
+          </w:p>
+        </w:tc>
+        <w:tc>
+          <w:tcPr>
+            <w:tcW w:w="1701" w:type="dxa"/>
             <w:tcBorders>
               <w:top w:val="single" w:sz="4" w:space="0" w:color="auto"/>
               <w:left w:val="nil"/>
@@ -7917,84 +6799,13 @@
                 <w:lang w:val="en-US"/>
               </w:rPr>
             </w:pPr>
-            <w:proofErr w:type="spellStart"/>
             <w:r>
               <w:rPr>
                 <w:bCs/>
                 <w:lang w:val="en-US"/>
               </w:rPr>
-              <w:t>Тип</w:t>
-            </w:r>
-            <w:proofErr w:type="spellEnd"/>
-            <w:r>
-              <w:rPr>
-                <w:bCs/>
-                <w:lang w:val="en-US"/>
-              </w:rPr>
-              <w:t xml:space="preserve"> ТС</w:t>
-            </w:r>
-          </w:p>
-          <w:p>
-            <w:pPr>
-              <w:spacing w:after="0"/>
-              <w:jc w:val="center"/>
-              <w:rPr>
-                <w:bCs/>
-                <w:lang w:val="en-US"/>
-              </w:rPr>
-            </w:pPr>
-            <w:r>
-              <w:t>Автобус</w:t>
-            </w:r>
-          </w:p>
-        </w:tc>
-        <w:tc>
-          <w:tcPr>
-            <w:tcW w:w="1701" w:type="dxa"/>
-            <w:tcBorders>
-              <w:top w:val="single" w:sz="4" w:space="0" w:color="auto"/>
-              <w:left w:val="nil"/>
-              <w:bottom w:val="single" w:sz="4" w:space="0" w:color="auto"/>
-              <w:right w:val="single" w:sz="4" w:space="0" w:color="auto"/>
-            </w:tcBorders>
-            <w:shd w:val="clear" w:color="auto" w:fill="auto"/>
-            <w:noWrap/>
-            <w:vAlign w:val="center"/>
-          </w:tcPr>
-          <w:p>
-            <w:pPr>
-              <w:spacing w:after="0"/>
-              <w:jc w:val="center"/>
-              <w:rPr>
-                <w:bCs/>
-                <w:lang w:val="en-US"/>
-              </w:rPr>
-            </w:pPr>
-            <w:proofErr w:type="spellStart"/>
-            <w:r>
-              <w:rPr>
-                <w:bCs/>
-                <w:lang w:val="en-US"/>
-              </w:rPr>
-              <w:t>Место</w:t>
-            </w:r>
-            <w:proofErr w:type="spellEnd"/>
-            <w:r>
-              <w:rPr>
-                <w:bCs/>
-                <w:lang w:val="en-US"/>
-              </w:rPr>
-              <w:t xml:space="preserve"> </w:t>
-            </w:r>
-            <w:proofErr w:type="spellStart"/>
-            <w:r>
-              <w:rPr>
-                <w:bCs/>
-                <w:lang w:val="en-US"/>
-              </w:rPr>
-              <w:t>приема</w:t>
-            </w:r>
-            <w:proofErr w:type="spellEnd"/>
+              <w:t>Место приема</w:t>
+            </w:r>
           </w:p>
         </w:tc>
       </w:tr>
@@ -8024,7 +6835,6 @@
                 <w:lang w:val="en-US"/>
               </w:rPr>
             </w:pPr>
-            <w:proofErr w:type="spellStart"/>
             <w:r>
               <w:rPr>
                 <w:bCs/>
@@ -8037,27 +6847,8 @@
                 <w:bCs/>
                 <w:lang w:val="en-US"/>
               </w:rPr>
-              <w:t>обег</w:t>
-            </w:r>
-            <w:proofErr w:type="spellEnd"/>
-            <w:r>
-              <w:rPr>
-                <w:bCs/>
-                <w:lang w:val="en-US"/>
-              </w:rPr>
-              <w:t xml:space="preserve"> </w:t>
-            </w:r>
-            <w:proofErr w:type="spellStart"/>
-            <w:proofErr w:type="gramStart"/>
-            <w:r>
-              <w:rPr>
-                <w:bCs/>
-                <w:lang w:val="en-US"/>
-              </w:rPr>
-              <w:t>ТС,км</w:t>
-            </w:r>
-            <w:proofErr w:type="spellEnd"/>
-            <w:proofErr w:type="gramEnd"/>
+              <w:t>обег ТС,км</w:t>
+            </w:r>
           </w:p>
           <w:p>
             <w:pPr>
@@ -8067,7 +6858,6 @@
                 <w:bCs/>
               </w:rPr>
             </w:pPr>
-            <w:proofErr w:type="gramStart"/>
             <w:r>
               <w:rPr>
                 <w:rStyle w:val="HTML"/>
@@ -8086,7 +6876,6 @@
               </w:rPr>
               <w:t xml:space="preserve"> </w:t>
             </w:r>
-            <w:proofErr w:type="spellStart"/>
             <w:r>
               <w:rPr>
                 <w:sz w:val="24"/>
@@ -8094,8 +6883,6 @@
               </w:rPr>
               <w:t>probeg</w:t>
             </w:r>
-            <w:proofErr w:type="spellEnd"/>
-            <w:proofErr w:type="gramEnd"/>
             <w:r>
               <w:rPr>
                 <w:rStyle w:val="HTML"/>
@@ -8128,31 +6915,13 @@
                 <w:lang w:val="en-US"/>
               </w:rPr>
             </w:pPr>
-            <w:proofErr w:type="spellStart"/>
             <w:r>
               <w:rPr>
                 <w:bCs/>
                 <w:lang w:val="en-US"/>
               </w:rPr>
-              <w:t>Номер</w:t>
-            </w:r>
-            <w:proofErr w:type="spellEnd"/>
-            <w:r>
-              <w:rPr>
-                <w:bCs/>
-                <w:lang w:val="en-US"/>
-              </w:rPr>
-              <w:t xml:space="preserve"> </w:t>
-            </w:r>
-            <w:proofErr w:type="spellStart"/>
-            <w:r>
-              <w:rPr>
-                <w:bCs/>
-                <w:lang w:val="en-US"/>
-              </w:rPr>
-              <w:t>двигателя</w:t>
-            </w:r>
-            <w:proofErr w:type="spellEnd"/>
+              <w:t>Номер двигателя</w:t>
+            </w:r>
           </w:p>
         </w:tc>
         <w:tc>
@@ -8219,85 +6988,29 @@
                 <w:lang w:val="en-US"/>
               </w:rPr>
             </w:pPr>
-            <w:proofErr w:type="gramStart"/>
             <w:r>
               <w:rPr>
                 <w:sz w:val="24"/>
                 <w:szCs w:val="24"/>
                 <w:lang w:val="en-US"/>
               </w:rPr>
-              <w:t xml:space="preserve">{{ </w:t>
-            </w:r>
-            <w:proofErr w:type="spellStart"/>
+              <w:t>{{ date_go}}</w:t>
+            </w:r>
             <w:r>
               <w:rPr>
                 <w:sz w:val="24"/>
                 <w:szCs w:val="24"/>
                 <w:lang w:val="en-US"/>
               </w:rPr>
-              <w:t>date</w:t>
-            </w:r>
-            <w:proofErr w:type="gramEnd"/>
+              <w:t xml:space="preserve"> </w:t>
+            </w:r>
             <w:r>
               <w:rPr>
                 <w:sz w:val="24"/>
                 <w:szCs w:val="24"/>
                 <w:lang w:val="en-US"/>
               </w:rPr>
-              <w:t>_go</w:t>
-            </w:r>
-            <w:proofErr w:type="spellEnd"/>
-            <w:r>
-              <w:rPr>
-                <w:sz w:val="24"/>
-                <w:szCs w:val="24"/>
-                <w:lang w:val="en-US"/>
-              </w:rPr>
-              <w:t>}}</w:t>
-            </w:r>
-            <w:r>
-              <w:rPr>
-                <w:sz w:val="24"/>
-                <w:szCs w:val="24"/>
-                <w:lang w:val="en-US"/>
-              </w:rPr>
-              <w:t xml:space="preserve"> </w:t>
-            </w:r>
-            <w:proofErr w:type="gramStart"/>
-            <w:r>
-              <w:rPr>
-                <w:sz w:val="24"/>
-                <w:szCs w:val="24"/>
-                <w:lang w:val="en-US"/>
-              </w:rPr>
-              <w:t xml:space="preserve">{{ </w:t>
-            </w:r>
-            <w:proofErr w:type="spellStart"/>
-            <w:r>
-              <w:rPr>
-                <w:sz w:val="24"/>
-                <w:szCs w:val="24"/>
-                <w:lang w:val="en-US"/>
-              </w:rPr>
-              <w:t>time</w:t>
-            </w:r>
-            <w:proofErr w:type="gramEnd"/>
-            <w:r>
-              <w:rPr>
-                <w:sz w:val="24"/>
-                <w:szCs w:val="24"/>
-                <w:lang w:val="en-US"/>
-              </w:rPr>
-              <w:t>_go</w:t>
-            </w:r>
-            <w:proofErr w:type="spellEnd"/>
-            <w:r>
-              <w:rPr>
-                <w:sz w:val="24"/>
-                <w:szCs w:val="24"/>
-                <w:lang w:val="en-US"/>
-              </w:rPr>
-              <w:t>}}</w:t>
+              <w:t>{{ time_go}}</w:t>
             </w:r>
           </w:p>
         </w:tc>
@@ -9495,13 +8208,8 @@
         <w:spacing w:line="360" w:lineRule="auto"/>
         <w:ind w:right="915"/>
       </w:pPr>
-      <w:proofErr w:type="gramStart"/>
-      <w:r>
-        <w:t>ПОДПИСЬ:_</w:t>
-      </w:r>
-      <w:proofErr w:type="gramEnd"/>
-      <w:r>
-        <w:t xml:space="preserve">_______________________                                                                                      </w:t>
+      <w:r>
+        <w:t xml:space="preserve">ПОДПИСЬ:________________________                                                                                      </w:t>
       </w:r>
     </w:p>
     <w:p>
@@ -9525,7 +8233,6 @@
       <w:pPr>
         <w:spacing w:line="360" w:lineRule="auto"/>
       </w:pPr>
-      <w:proofErr w:type="gramStart"/>
       <w:r>
         <w:t>ОРГАНИЗАЦИЯ</w:t>
       </w:r>
@@ -9536,16 +8243,7 @@
         <w:t xml:space="preserve">  </w:t>
       </w:r>
       <w:r>
-        <w:t>«</w:t>
-      </w:r>
-      <w:proofErr w:type="spellStart"/>
-      <w:proofErr w:type="gramEnd"/>
-      <w:r>
-        <w:t>СЭТранс</w:t>
-      </w:r>
-      <w:proofErr w:type="spellEnd"/>
-      <w:r>
-        <w:t>»</w:t>
+        <w:t>«СЭТранс»</w:t>
       </w:r>
     </w:p>
     <w:p>
@@ -9555,7 +8253,6 @@
       <w:r>
         <w:t xml:space="preserve">Ф.И.О: </w:t>
       </w:r>
-      <w:proofErr w:type="gramStart"/>
       <w:r>
         <w:t xml:space="preserve">{{ </w:t>
       </w:r>
@@ -9565,7 +8262,6 @@
         </w:rPr>
         <w:t>master</w:t>
       </w:r>
-      <w:proofErr w:type="gramEnd"/>
       <w:r>
         <w:t>}}</w:t>
       </w:r>
@@ -9583,13 +8279,8 @@
           <w:cols w:num="2" w:space="720"/>
         </w:sectPr>
       </w:pPr>
-      <w:proofErr w:type="gramStart"/>
-      <w:r>
-        <w:t>ПОДПИСЬ:_</w:t>
-      </w:r>
-      <w:proofErr w:type="gramEnd"/>
-      <w:r>
-        <w:t>_____________</w:t>
+      <w:r>
+        <w:t>ПОДПИСЬ:______________</w:t>
       </w:r>
       <w:r>
         <w:t>____</w:t>
@@ -9688,7 +8379,6 @@
                 <w:lang w:val="en-US"/>
               </w:rPr>
             </w:pPr>
-            <w:proofErr w:type="spellStart"/>
             <w:r>
               <w:rPr>
                 <w:b/>
@@ -9696,7 +8386,6 @@
               </w:rPr>
               <w:t>Топливо</w:t>
             </w:r>
-            <w:proofErr w:type="spellEnd"/>
           </w:p>
         </w:tc>
         <w:tc>
@@ -9713,7 +8402,6 @@
                 <w:lang w:val="en-US"/>
               </w:rPr>
             </w:pPr>
-            <w:proofErr w:type="spellStart"/>
             <w:r>
               <w:rPr>
                 <w:bCs/>
@@ -9721,7 +8409,6 @@
               </w:rPr>
               <w:t>Резерв</w:t>
             </w:r>
-            <w:proofErr w:type="spellEnd"/>
           </w:p>
         </w:tc>
         <w:tc>
@@ -9845,33 +8532,8 @@
           <w:b/>
           <w:lang w:val="en-US"/>
         </w:rPr>
-        <w:t xml:space="preserve">2. </w:t>
-      </w:r>
-      <w:proofErr w:type="spellStart"/>
-      <w:r>
-        <w:rPr>
-          <w:b/>
-          <w:lang w:val="en-US"/>
-        </w:rPr>
-        <w:t>Комплектность</w:t>
-      </w:r>
-      <w:proofErr w:type="spellEnd"/>
-      <w:r>
-        <w:rPr>
-          <w:b/>
-          <w:lang w:val="en-US"/>
-        </w:rPr>
-        <w:t xml:space="preserve"> </w:t>
-      </w:r>
-      <w:proofErr w:type="spellStart"/>
-      <w:r>
-        <w:rPr>
-          <w:b/>
-          <w:lang w:val="en-US"/>
-        </w:rPr>
-        <w:t>автобуса</w:t>
-      </w:r>
-      <w:proofErr w:type="spellEnd"/>
+        <w:t>2. Комплектность автобуса</w:t>
+      </w:r>
     </w:p>
     <w:tbl>
       <w:tblPr>
@@ -9909,23 +8571,13 @@
                 <w:lang w:val="en-US"/>
               </w:rPr>
             </w:pPr>
-            <w:proofErr w:type="spellStart"/>
             <w:r>
               <w:rPr>
                 <w:b/>
                 <w:bCs/>
                 <w:lang w:val="en-US"/>
               </w:rPr>
-              <w:t>Описание</w:t>
-            </w:r>
-            <w:proofErr w:type="spellEnd"/>
-            <w:r>
-              <w:rPr>
-                <w:b/>
-                <w:bCs/>
-                <w:lang w:val="en-US"/>
-              </w:rPr>
-              <w:t>:</w:t>
+              <w:t>Описание:</w:t>
             </w:r>
           </w:p>
         </w:tc>
@@ -9951,7 +8603,6 @@
                 <w:lang w:val="en-US"/>
               </w:rPr>
             </w:pPr>
-            <w:proofErr w:type="spellStart"/>
             <w:r>
               <w:rPr>
                 <w:b/>
@@ -9960,7 +8611,6 @@
               </w:rPr>
               <w:t>Кол-во</w:t>
             </w:r>
-            <w:proofErr w:type="spellEnd"/>
           </w:p>
         </w:tc>
       </w:tr>
@@ -10096,49 +8746,8 @@
           <w:b/>
           <w:lang w:val="en-US"/>
         </w:rPr>
-        <w:t xml:space="preserve">3. </w:t>
-      </w:r>
-      <w:proofErr w:type="spellStart"/>
-      <w:r>
-        <w:rPr>
-          <w:b/>
-          <w:lang w:val="en-US"/>
-        </w:rPr>
-        <w:t>Бортовой</w:t>
-      </w:r>
-      <w:proofErr w:type="spellEnd"/>
-      <w:r>
-        <w:rPr>
-          <w:b/>
-          <w:lang w:val="en-US"/>
-        </w:rPr>
-        <w:t xml:space="preserve"> </w:t>
-      </w:r>
-      <w:proofErr w:type="spellStart"/>
-      <w:r>
-        <w:rPr>
-          <w:b/>
-          <w:lang w:val="en-US"/>
-        </w:rPr>
-        <w:t>инструмент</w:t>
-      </w:r>
-      <w:proofErr w:type="spellEnd"/>
-      <w:r>
-        <w:rPr>
-          <w:b/>
-          <w:lang w:val="en-US"/>
-        </w:rPr>
-        <w:t xml:space="preserve"> </w:t>
-      </w:r>
-      <w:proofErr w:type="spellStart"/>
-      <w:r>
-        <w:rPr>
-          <w:b/>
-          <w:lang w:val="en-US"/>
-        </w:rPr>
-        <w:t>автобуса</w:t>
-      </w:r>
-      <w:proofErr w:type="spellEnd"/>
+        <w:t>3. Бортовой инструмент автобуса</w:t>
+      </w:r>
     </w:p>
     <w:tbl>
       <w:tblPr>
@@ -10176,23 +8785,13 @@
                 <w:lang w:val="en-US"/>
               </w:rPr>
             </w:pPr>
-            <w:proofErr w:type="spellStart"/>
             <w:r>
               <w:rPr>
                 <w:b/>
                 <w:bCs/>
                 <w:lang w:val="en-US"/>
               </w:rPr>
-              <w:t>Описание</w:t>
-            </w:r>
-            <w:proofErr w:type="spellEnd"/>
-            <w:r>
-              <w:rPr>
-                <w:b/>
-                <w:bCs/>
-                <w:lang w:val="en-US"/>
-              </w:rPr>
-              <w:t>:</w:t>
+              <w:t>Описание:</w:t>
             </w:r>
           </w:p>
         </w:tc>
@@ -10218,7 +8817,6 @@
                 <w:lang w:val="en-US"/>
               </w:rPr>
             </w:pPr>
-            <w:proofErr w:type="spellStart"/>
             <w:r>
               <w:rPr>
                 <w:b/>
@@ -10227,7 +8825,6 @@
               </w:rPr>
               <w:t>Кол-во</w:t>
             </w:r>
-            <w:proofErr w:type="spellEnd"/>
           </w:p>
         </w:tc>
       </w:tr>
@@ -10488,13 +9085,8 @@
         <w:spacing w:line="360" w:lineRule="auto"/>
         <w:ind w:right="915"/>
       </w:pPr>
-      <w:proofErr w:type="gramStart"/>
-      <w:r>
-        <w:t>ПОДПИСЬ:_</w:t>
-      </w:r>
-      <w:proofErr w:type="gramEnd"/>
-      <w:r>
-        <w:t xml:space="preserve">_______________________                                                                                      </w:t>
+      <w:r>
+        <w:t xml:space="preserve">ПОДПИСЬ:________________________                                                                                      </w:t>
       </w:r>
     </w:p>
     <w:p>
@@ -10515,7 +9107,6 @@
       <w:pPr>
         <w:spacing w:line="360" w:lineRule="auto"/>
       </w:pPr>
-      <w:proofErr w:type="gramStart"/>
       <w:r>
         <w:t>ОРГАНИЗАЦИЯ</w:t>
       </w:r>
@@ -10523,16 +9114,7 @@
         <w:t>:</w:t>
       </w:r>
       <w:r>
-        <w:t xml:space="preserve">  «</w:t>
-      </w:r>
-      <w:proofErr w:type="spellStart"/>
-      <w:proofErr w:type="gramEnd"/>
-      <w:r>
-        <w:t>СЭТранс</w:t>
-      </w:r>
-      <w:proofErr w:type="spellEnd"/>
-      <w:r>
-        <w:t>»</w:t>
+        <w:t xml:space="preserve">  «СЭТранс»</w:t>
       </w:r>
     </w:p>
     <w:p>
@@ -10542,7 +9124,6 @@
       <w:r>
         <w:t xml:space="preserve">Ф.И.О: </w:t>
       </w:r>
-      <w:proofErr w:type="gramStart"/>
       <w:r>
         <w:t xml:space="preserve">{{ </w:t>
       </w:r>
@@ -10552,7 +9133,6 @@
         </w:rPr>
         <w:t>master</w:t>
       </w:r>
-      <w:proofErr w:type="gramEnd"/>
       <w:r>
         <w:t>}}</w:t>
       </w:r>
@@ -10570,13 +9150,8 @@
           <w:cols w:num="2" w:space="720"/>
         </w:sectPr>
       </w:pPr>
-      <w:proofErr w:type="gramStart"/>
-      <w:r>
-        <w:t>ПОДПИСЬ:_</w:t>
-      </w:r>
-      <w:proofErr w:type="gramEnd"/>
-      <w:r>
-        <w:t>_____________</w:t>
+      <w:r>
+        <w:t>ПОДПИСЬ:______________</w:t>
       </w:r>
       <w:r>
         <w:t>____</w:t>
